--- a/ICS3U-Trang/src/tran/culminating/Design Document.docx
+++ b/ICS3U-Trang/src/tran/culminating/Design Document.docx
@@ -64,14 +64,7 @@
           <w:sz w:val="24"/>
           <w:szCs w:val="24"/>
         </w:rPr>
-        <w:t xml:space="preserve">The program offers simple graphics to represent the game board on screen. To play this game, users are required to play against another player and will not get a choice to play against a computer.  Players will have to follow the rules of the game or will </w:t>
-      </w:r>
-      <w:r>
-        <w:rPr>
-          <w:sz w:val="24"/>
-          <w:szCs w:val="24"/>
-        </w:rPr>
-        <w:t xml:space="preserve">be caught by the program. To interact with the program, users need to type in their answer. </w:t>
+        <w:t xml:space="preserve">The program offers simple graphics to represent the game board on screen. To play this game, users are required to play against another player and will not get a choice to play against a computer.  Players will have to follow the rules of the game or will be caught by the program. To interact with the program, users need to type in their answer. </w:t>
       </w:r>
     </w:p>
     <w:p>
@@ -87,14 +80,7 @@
           <w:sz w:val="24"/>
           <w:szCs w:val="24"/>
         </w:rPr>
-        <w:t>When the game is running, each player will take turns typing the number of the hole they want to take the beads out of. The computer will automatically sow (placin</w:t>
-      </w:r>
-      <w:r>
-        <w:rPr>
-          <w:sz w:val="24"/>
-          <w:szCs w:val="24"/>
-        </w:rPr>
-        <w:t xml:space="preserve">g a bead in every hole next to it, until the beads run out) and reprint the game board for the next turn. This will continue until the game stops and the program announces the winner. </w:t>
+        <w:t xml:space="preserve">When the game is running, each player will take turns typing the number of the hole they want to take the beads out of. The computer will automatically sow (placing a bead in every hole next to it, until the beads run out) and reprint the game board for the next turn. This will continue until the game stops and the program announces the winner. </w:t>
       </w:r>
     </w:p>
     <w:p>
@@ -968,7 +954,6 @@
           <w:sz w:val="24"/>
           <w:szCs w:val="24"/>
         </w:rPr>
-        <w:lastRenderedPageBreak/>
         <w:t>Main Method Pseudocode:</w:t>
       </w:r>
     </w:p>
@@ -1065,12 +1050,20 @@
         </w:rPr>
         <w:tab/>
       </w:r>
-      <w:r>
-        <w:rPr>
-          <w:sz w:val="24"/>
-          <w:szCs w:val="24"/>
-        </w:rPr>
-        <w:t xml:space="preserve">Scanner </w:t>
+    </w:p>
+    <w:p>
+      <w:pPr>
+        <w:rPr>
+          <w:sz w:val="24"/>
+          <w:szCs w:val="24"/>
+        </w:rPr>
+      </w:pPr>
+      <w:r>
+        <w:rPr>
+          <w:sz w:val="24"/>
+          <w:szCs w:val="24"/>
+        </w:rPr>
+        <w:tab/>
       </w:r>
       <w:proofErr w:type="spellStart"/>
       <w:r>
@@ -1078,7 +1071,7 @@
           <w:sz w:val="24"/>
           <w:szCs w:val="24"/>
         </w:rPr>
-        <w:t>sc</w:t>
+        <w:t>int</w:t>
       </w:r>
       <w:proofErr w:type="spellEnd"/>
       <w:r>
@@ -1086,37 +1079,7 @@
           <w:sz w:val="24"/>
           <w:szCs w:val="24"/>
         </w:rPr>
-        <w:t>=new Scanner (System.in);</w:t>
-      </w:r>
-    </w:p>
-    <w:p>
-      <w:pPr>
-        <w:rPr>
-          <w:sz w:val="24"/>
-          <w:szCs w:val="24"/>
-        </w:rPr>
-      </w:pPr>
-      <w:r>
-        <w:rPr>
-          <w:sz w:val="24"/>
-          <w:szCs w:val="24"/>
-        </w:rPr>
-        <w:tab/>
-      </w:r>
-    </w:p>
-    <w:p>
-      <w:pPr>
-        <w:rPr>
-          <w:sz w:val="24"/>
-          <w:szCs w:val="24"/>
-        </w:rPr>
-      </w:pPr>
-      <w:r>
-        <w:rPr>
-          <w:sz w:val="24"/>
-          <w:szCs w:val="24"/>
-        </w:rPr>
-        <w:tab/>
+        <w:t xml:space="preserve"> [ ] </w:t>
       </w:r>
       <w:proofErr w:type="spellStart"/>
       <w:r>
@@ -1124,6 +1087,63 @@
           <w:sz w:val="24"/>
           <w:szCs w:val="24"/>
         </w:rPr>
+        <w:t>playerHoles</w:t>
+      </w:r>
+      <w:proofErr w:type="spellEnd"/>
+      <w:r>
+        <w:rPr>
+          <w:sz w:val="24"/>
+          <w:szCs w:val="24"/>
+        </w:rPr>
+        <w:t>={4,4,4,4,4,4,0,4,4,4,4,4,4,0}; //main array</w:t>
+      </w:r>
+    </w:p>
+    <w:p>
+      <w:pPr>
+        <w:ind w:firstLine="720"/>
+        <w:rPr>
+          <w:sz w:val="24"/>
+          <w:szCs w:val="24"/>
+        </w:rPr>
+      </w:pPr>
+      <w:r>
+        <w:rPr>
+          <w:sz w:val="24"/>
+          <w:szCs w:val="24"/>
+        </w:rPr>
+        <w:t xml:space="preserve">String </w:t>
+      </w:r>
+      <w:proofErr w:type="spellStart"/>
+      <w:r>
+        <w:rPr>
+          <w:sz w:val="24"/>
+          <w:szCs w:val="24"/>
+        </w:rPr>
+        <w:t>playerAnswer</w:t>
+      </w:r>
+      <w:proofErr w:type="spellEnd"/>
+      <w:r>
+        <w:rPr>
+          <w:sz w:val="24"/>
+          <w:szCs w:val="24"/>
+        </w:rPr>
+        <w:t>;</w:t>
+      </w:r>
+    </w:p>
+    <w:p>
+      <w:pPr>
+        <w:ind w:firstLine="720"/>
+        <w:rPr>
+          <w:sz w:val="24"/>
+          <w:szCs w:val="24"/>
+        </w:rPr>
+      </w:pPr>
+      <w:proofErr w:type="spellStart"/>
+      <w:r>
+        <w:rPr>
+          <w:sz w:val="24"/>
+          <w:szCs w:val="24"/>
+        </w:rPr>
         <w:t>int</w:t>
       </w:r>
       <w:proofErr w:type="spellEnd"/>
@@ -1132,7 +1152,96 @@
           <w:sz w:val="24"/>
           <w:szCs w:val="24"/>
         </w:rPr>
-        <w:t xml:space="preserve"> </w:t>
+        <w:t xml:space="preserve"> index=0;</w:t>
+      </w:r>
+    </w:p>
+    <w:p>
+      <w:pPr>
+        <w:ind w:firstLine="720"/>
+        <w:rPr>
+          <w:sz w:val="24"/>
+          <w:szCs w:val="24"/>
+        </w:rPr>
+      </w:pPr>
+    </w:p>
+    <w:p>
+      <w:pPr>
+        <w:rPr>
+          <w:sz w:val="24"/>
+          <w:szCs w:val="24"/>
+        </w:rPr>
+      </w:pPr>
+      <w:r>
+        <w:rPr>
+          <w:sz w:val="24"/>
+          <w:szCs w:val="24"/>
+        </w:rPr>
+        <w:tab/>
+        <w:t>Print (“Mancala”); //In big letters</w:t>
+      </w:r>
+    </w:p>
+    <w:p>
+      <w:pPr>
+        <w:rPr>
+          <w:sz w:val="24"/>
+          <w:szCs w:val="24"/>
+        </w:rPr>
+      </w:pPr>
+      <w:r>
+        <w:rPr>
+          <w:sz w:val="24"/>
+          <w:szCs w:val="24"/>
+        </w:rPr>
+        <w:tab/>
+        <w:t>Print (“Welcome to Mancala! If you don’t what this is, Mancala is a board game ”</w:t>
+      </w:r>
+    </w:p>
+    <w:p>
+      <w:pPr>
+        <w:ind w:firstLine="720"/>
+        <w:rPr>
+          <w:sz w:val="24"/>
+          <w:szCs w:val="24"/>
+        </w:rPr>
+      </w:pPr>
+      <w:r>
+        <w:rPr>
+          <w:sz w:val="24"/>
+          <w:szCs w:val="24"/>
+        </w:rPr>
+        <w:t>+”that requires two players. ”);</w:t>
+      </w:r>
+    </w:p>
+    <w:p>
+      <w:pPr>
+        <w:rPr>
+          <w:sz w:val="24"/>
+          <w:szCs w:val="24"/>
+        </w:rPr>
+      </w:pPr>
+      <w:r>
+        <w:rPr>
+          <w:sz w:val="24"/>
+          <w:szCs w:val="24"/>
+        </w:rPr>
+        <w:tab/>
+        <w:t>Print (“You cannot play against a computer, so find a friend to play against”);</w:t>
+      </w:r>
+    </w:p>
+    <w:p>
+      <w:pPr>
+        <w:ind w:firstLine="720"/>
+        <w:rPr>
+          <w:sz w:val="24"/>
+          <w:szCs w:val="24"/>
+        </w:rPr>
+      </w:pPr>
+      <w:r>
+        <w:rPr>
+          <w:sz w:val="24"/>
+          <w:szCs w:val="24"/>
+        </w:rPr>
+        <w:t>Print (“Here are the rules</w:t>
       </w:r>
       <w:proofErr w:type="gramStart"/>
       <w:r>
@@ -1140,7 +1249,7 @@
           <w:sz w:val="24"/>
           <w:szCs w:val="24"/>
         </w:rPr>
-        <w:t>[ ]</w:t>
+        <w:t>: ”</w:t>
       </w:r>
       <w:proofErr w:type="gramEnd"/>
       <w:r>
@@ -1148,24 +1257,42 @@
           <w:sz w:val="24"/>
           <w:szCs w:val="24"/>
         </w:rPr>
-        <w:t xml:space="preserve"> </w:t>
-      </w:r>
+        <w:t>);</w:t>
+      </w:r>
+    </w:p>
+    <w:p>
+      <w:pPr>
+        <w:ind w:firstLine="720"/>
+        <w:rPr>
+          <w:sz w:val="24"/>
+          <w:szCs w:val="24"/>
+        </w:rPr>
+      </w:pPr>
+      <w:r>
+        <w:rPr>
+          <w:sz w:val="24"/>
+          <w:szCs w:val="24"/>
+        </w:rPr>
+        <w:t>Print (prints the actual rules);</w:t>
+      </w:r>
+    </w:p>
+    <w:p>
+      <w:pPr>
+        <w:ind w:firstLine="720"/>
+        <w:rPr>
+          <w:sz w:val="24"/>
+          <w:szCs w:val="24"/>
+        </w:rPr>
+      </w:pPr>
       <w:proofErr w:type="spellStart"/>
       <w:r>
         <w:rPr>
           <w:sz w:val="24"/>
           <w:szCs w:val="24"/>
         </w:rPr>
-        <w:t>playerHoles</w:t>
+        <w:t>Println</w:t>
       </w:r>
       <w:proofErr w:type="spellEnd"/>
-      <w:r>
-        <w:rPr>
-          <w:sz w:val="24"/>
-          <w:szCs w:val="24"/>
-        </w:rPr>
-        <w:t>={4,4,4,4,4,4,0,4,4,4,4,4,4,0}; //main array</w:t>
-      </w:r>
     </w:p>
     <w:p>
       <w:pPr>
@@ -1180,8 +1307,17 @@
           <w:sz w:val="24"/>
           <w:szCs w:val="24"/>
         </w:rPr>
-        <w:t xml:space="preserve">String </w:t>
-      </w:r>
+        <w:t>Print (“Do you want to play?”);</w:t>
+      </w:r>
+    </w:p>
+    <w:p>
+      <w:pPr>
+        <w:ind w:firstLine="720"/>
+        <w:rPr>
+          <w:sz w:val="24"/>
+          <w:szCs w:val="24"/>
+        </w:rPr>
+      </w:pPr>
       <w:proofErr w:type="spellStart"/>
       <w:r>
         <w:rPr>
@@ -1196,7 +1332,23 @@
           <w:sz w:val="24"/>
           <w:szCs w:val="24"/>
         </w:rPr>
-        <w:t>;</w:t>
+        <w:t>=</w:t>
+      </w:r>
+      <w:proofErr w:type="spellStart"/>
+      <w:r>
+        <w:rPr>
+          <w:sz w:val="24"/>
+          <w:szCs w:val="24"/>
+        </w:rPr>
+        <w:t>sc.next</w:t>
+      </w:r>
+      <w:proofErr w:type="spellEnd"/>
+      <w:r>
+        <w:rPr>
+          <w:sz w:val="24"/>
+          <w:szCs w:val="24"/>
+        </w:rPr>
+        <w:t>();</w:t>
       </w:r>
     </w:p>
     <w:p>
@@ -1207,22 +1359,6 @@
           <w:szCs w:val="24"/>
         </w:rPr>
       </w:pPr>
-      <w:proofErr w:type="spellStart"/>
-      <w:r>
-        <w:rPr>
-          <w:sz w:val="24"/>
-          <w:szCs w:val="24"/>
-        </w:rPr>
-        <w:t>int</w:t>
-      </w:r>
-      <w:proofErr w:type="spellEnd"/>
-      <w:r>
-        <w:rPr>
-          <w:sz w:val="24"/>
-          <w:szCs w:val="24"/>
-        </w:rPr>
-        <w:t xml:space="preserve"> index=0;</w:t>
-      </w:r>
     </w:p>
     <w:p>
       <w:pPr>
@@ -1232,47 +1368,13 @@
           <w:szCs w:val="24"/>
         </w:rPr>
       </w:pPr>
-    </w:p>
-    <w:p>
-      <w:pPr>
-        <w:rPr>
-          <w:sz w:val="24"/>
-          <w:szCs w:val="24"/>
-        </w:rPr>
-      </w:pPr>
-      <w:r>
-        <w:rPr>
-          <w:sz w:val="24"/>
-          <w:szCs w:val="24"/>
-        </w:rPr>
-        <w:tab/>
-        <w:t>Print (“Mancala”); //In big letters</w:t>
-      </w:r>
-    </w:p>
-    <w:p>
-      <w:pPr>
-        <w:rPr>
-          <w:sz w:val="24"/>
-          <w:szCs w:val="24"/>
-        </w:rPr>
-      </w:pPr>
-      <w:r>
-        <w:rPr>
-          <w:sz w:val="24"/>
-          <w:szCs w:val="24"/>
-        </w:rPr>
-        <w:tab/>
-        <w:t xml:space="preserve">Print (“Welcome to Mancala! If you don’t what this is, Mancala is a board </w:t>
-      </w:r>
-      <w:proofErr w:type="gramStart"/>
-      <w:r>
-        <w:rPr>
-          <w:sz w:val="24"/>
-          <w:szCs w:val="24"/>
-        </w:rPr>
-        <w:t>game ”</w:t>
-      </w:r>
-      <w:proofErr w:type="gramEnd"/>
+      <w:r>
+        <w:rPr>
+          <w:sz w:val="24"/>
+          <w:szCs w:val="24"/>
+        </w:rPr>
+        <w:t>Do {</w:t>
+      </w:r>
     </w:p>
     <w:p>
       <w:pPr>
@@ -1282,209 +1384,13 @@
           <w:szCs w:val="24"/>
         </w:rPr>
       </w:pPr>
-      <w:proofErr w:type="gramStart"/>
-      <w:r>
-        <w:rPr>
-          <w:sz w:val="24"/>
-          <w:szCs w:val="24"/>
-        </w:rPr>
-        <w:t>+”that</w:t>
-      </w:r>
-      <w:proofErr w:type="gramEnd"/>
-      <w:r>
-        <w:rPr>
-          <w:sz w:val="24"/>
-          <w:szCs w:val="24"/>
-        </w:rPr>
-        <w:t xml:space="preserve"> requires two players. ”);</w:t>
-      </w:r>
-    </w:p>
-    <w:p>
-      <w:pPr>
-        <w:rPr>
-          <w:sz w:val="24"/>
-          <w:szCs w:val="24"/>
-        </w:rPr>
-      </w:pPr>
-      <w:r>
-        <w:rPr>
-          <w:sz w:val="24"/>
-          <w:szCs w:val="24"/>
-        </w:rPr>
-        <w:tab/>
-        <w:t>Print (“You cannot play against a computer, so find a friend to play against”);</w:t>
-      </w:r>
-    </w:p>
-    <w:p>
-      <w:pPr>
-        <w:ind w:firstLine="720"/>
-        <w:rPr>
-          <w:sz w:val="24"/>
-          <w:szCs w:val="24"/>
-        </w:rPr>
-      </w:pPr>
-      <w:r>
-        <w:rPr>
-          <w:sz w:val="24"/>
-          <w:szCs w:val="24"/>
-        </w:rPr>
-        <w:t>Print (“Here are the rules</w:t>
-      </w:r>
-      <w:proofErr w:type="gramStart"/>
-      <w:r>
-        <w:rPr>
-          <w:sz w:val="24"/>
-          <w:szCs w:val="24"/>
-        </w:rPr>
-        <w:t>: ”</w:t>
-      </w:r>
-      <w:proofErr w:type="gramEnd"/>
-      <w:r>
-        <w:rPr>
-          <w:sz w:val="24"/>
-          <w:szCs w:val="24"/>
-        </w:rPr>
-        <w:t>);</w:t>
-      </w:r>
-    </w:p>
-    <w:p>
-      <w:pPr>
-        <w:ind w:firstLine="720"/>
-        <w:rPr>
-          <w:sz w:val="24"/>
-          <w:szCs w:val="24"/>
-        </w:rPr>
-      </w:pPr>
-      <w:r>
-        <w:rPr>
-          <w:sz w:val="24"/>
-          <w:szCs w:val="24"/>
-        </w:rPr>
-        <w:t>Print (prints the actual rules);</w:t>
-      </w:r>
-    </w:p>
-    <w:p>
-      <w:pPr>
-        <w:ind w:firstLine="720"/>
-        <w:rPr>
-          <w:sz w:val="24"/>
-          <w:szCs w:val="24"/>
-        </w:rPr>
-      </w:pPr>
-      <w:proofErr w:type="spellStart"/>
-      <w:r>
-        <w:rPr>
-          <w:sz w:val="24"/>
-          <w:szCs w:val="24"/>
-        </w:rPr>
-        <w:t>Println</w:t>
-      </w:r>
-      <w:proofErr w:type="spellEnd"/>
-    </w:p>
-    <w:p>
-      <w:pPr>
-        <w:ind w:firstLine="720"/>
-        <w:rPr>
-          <w:sz w:val="24"/>
-          <w:szCs w:val="24"/>
-        </w:rPr>
-      </w:pPr>
-      <w:r>
-        <w:rPr>
-          <w:sz w:val="24"/>
-          <w:szCs w:val="24"/>
-        </w:rPr>
-        <w:t>Print (“Do you want to play?”);</w:t>
-      </w:r>
-    </w:p>
-    <w:p>
-      <w:pPr>
-        <w:ind w:firstLine="720"/>
-        <w:rPr>
-          <w:sz w:val="24"/>
-          <w:szCs w:val="24"/>
-        </w:rPr>
-      </w:pPr>
-      <w:proofErr w:type="spellStart"/>
-      <w:r>
-        <w:rPr>
-          <w:sz w:val="24"/>
-          <w:szCs w:val="24"/>
-        </w:rPr>
-        <w:t>playerAnswer</w:t>
-      </w:r>
-      <w:proofErr w:type="spellEnd"/>
-      <w:r>
-        <w:rPr>
-          <w:sz w:val="24"/>
-          <w:szCs w:val="24"/>
-        </w:rPr>
-        <w:t>=</w:t>
-      </w:r>
-      <w:proofErr w:type="spellStart"/>
-      <w:r>
-        <w:rPr>
-          <w:sz w:val="24"/>
-          <w:szCs w:val="24"/>
-        </w:rPr>
-        <w:t>sc.next</w:t>
-      </w:r>
-      <w:proofErr w:type="spellEnd"/>
-      <w:r>
-        <w:rPr>
-          <w:sz w:val="24"/>
-          <w:szCs w:val="24"/>
-        </w:rPr>
-        <w:t>();</w:t>
-      </w:r>
-    </w:p>
-    <w:p>
-      <w:pPr>
-        <w:ind w:firstLine="720"/>
-        <w:rPr>
-          <w:sz w:val="24"/>
-          <w:szCs w:val="24"/>
-        </w:rPr>
-      </w:pPr>
-    </w:p>
-    <w:p>
-      <w:pPr>
-        <w:ind w:firstLine="720"/>
-        <w:rPr>
-          <w:sz w:val="24"/>
-          <w:szCs w:val="24"/>
-        </w:rPr>
-      </w:pPr>
-      <w:r>
-        <w:rPr>
-          <w:sz w:val="24"/>
-          <w:szCs w:val="24"/>
-        </w:rPr>
-        <w:t>Do {</w:t>
-      </w:r>
-    </w:p>
-    <w:p>
-      <w:pPr>
-        <w:ind w:firstLine="720"/>
-        <w:rPr>
-          <w:sz w:val="24"/>
-          <w:szCs w:val="24"/>
-        </w:rPr>
-      </w:pPr>
-      <w:r>
-        <w:rPr>
-          <w:sz w:val="24"/>
-          <w:szCs w:val="24"/>
-        </w:rPr>
-        <w:tab/>
-        <w:t>While</w:t>
-      </w:r>
-      <w:r>
-        <w:rPr>
-          <w:sz w:val="24"/>
-          <w:szCs w:val="24"/>
-        </w:rPr>
-        <w:t xml:space="preserve"> (</w:t>
+      <w:r>
+        <w:rPr>
+          <w:sz w:val="24"/>
+          <w:szCs w:val="24"/>
+        </w:rPr>
+        <w:tab/>
+        <w:t>While (</w:t>
       </w:r>
       <w:proofErr w:type="spellStart"/>
       <w:r>
@@ -1832,21 +1738,12 @@
         <w:t>playerHoles</w:t>
       </w:r>
       <w:proofErr w:type="spellEnd"/>
-      <w:proofErr w:type="gramStart"/>
-      <w:r>
-        <w:rPr>
-          <w:sz w:val="24"/>
-          <w:szCs w:val="24"/>
-        </w:rPr>
-        <w:t>))=</w:t>
-      </w:r>
-      <w:proofErr w:type="gramEnd"/>
-      <w:r>
-        <w:rPr>
-          <w:sz w:val="24"/>
-          <w:szCs w:val="24"/>
-        </w:rPr>
-        <w:t>=true){</w:t>
+      <w:r>
+        <w:rPr>
+          <w:sz w:val="24"/>
+          <w:szCs w:val="24"/>
+        </w:rPr>
+        <w:t>))==true){</w:t>
       </w:r>
     </w:p>
     <w:p>
@@ -2270,7 +2167,6 @@
           <w:sz w:val="24"/>
           <w:szCs w:val="24"/>
         </w:rPr>
-        <w:lastRenderedPageBreak/>
         <w:tab/>
       </w:r>
       <w:r>
@@ -2524,14 +2420,7 @@
           <w:sz w:val="24"/>
           <w:szCs w:val="24"/>
         </w:rPr>
-        <w:t>playerTu</w:t>
-      </w:r>
-      <w:r>
-        <w:rPr>
-          <w:sz w:val="24"/>
-          <w:szCs w:val="24"/>
-        </w:rPr>
-        <w:t>rn</w:t>
+        <w:t>playerTurn</w:t>
       </w:r>
       <w:proofErr w:type="spellEnd"/>
       <w:r>
@@ -2751,23 +2640,7 @@
           <w:sz w:val="24"/>
           <w:szCs w:val="24"/>
         </w:rPr>
-        <w:t>=</w:t>
-      </w:r>
-      <w:proofErr w:type="gramStart"/>
-      <w:r>
-        <w:rPr>
-          <w:sz w:val="24"/>
-          <w:szCs w:val="24"/>
-        </w:rPr>
-        <w:t>=”yes</w:t>
-      </w:r>
-      <w:proofErr w:type="gramEnd"/>
-      <w:r>
-        <w:rPr>
-          <w:sz w:val="24"/>
-          <w:szCs w:val="24"/>
-        </w:rPr>
-        <w:t>”)</w:t>
+        <w:t>==”yes”)</w:t>
       </w:r>
     </w:p>
     <w:p>
@@ -2823,20 +2696,7 @@
           <w:szCs w:val="24"/>
         </w:rPr>
         <w:tab/>
-      </w:r>
-      <w:r>
-        <w:rPr>
-          <w:sz w:val="24"/>
-          <w:szCs w:val="24"/>
-        </w:rPr>
-        <w:t xml:space="preserve">The game has a board with 14 holes. Two big holes at the ends (called the Mancala) and 12 small holes lined in two rows in the middle. In every hole in the middle, there are 4 beads. In total, there are 48 beads. These beads are used to score and keep the </w:t>
-      </w:r>
-      <w:r>
-        <w:rPr>
-          <w:sz w:val="24"/>
-          <w:szCs w:val="24"/>
-        </w:rPr>
-        <w:t xml:space="preserve">game going. </w:t>
+        <w:t xml:space="preserve">The game has a board with 14 holes. Two big holes at the ends (called the Mancala) and 12 small holes lined in two rows in the middle. In every hole in the middle, there are 4 beads. In total, there are 48 beads. These beads are used to score and keep the game going. </w:t>
       </w:r>
     </w:p>
     <w:p>
@@ -2918,14 +2778,7 @@
           <w:sz w:val="24"/>
           <w:szCs w:val="24"/>
         </w:rPr>
-        <w:t>The game begins with one player picking up all of the beads in any one of the holes on their sid</w:t>
-      </w:r>
-      <w:r>
-        <w:rPr>
-          <w:sz w:val="24"/>
-          <w:szCs w:val="24"/>
-        </w:rPr>
-        <w:t xml:space="preserve">e. </w:t>
+        <w:t xml:space="preserve">The game begins with one player picking up all of the beads in any one of the holes on their side. </w:t>
       </w:r>
     </w:p>
     <w:p>
@@ -2982,14 +2835,7 @@
           <w:sz w:val="24"/>
           <w:szCs w:val="24"/>
         </w:rPr>
-        <w:t>Your own Mancala counts as a hole but your opponent's Mancala do</w:t>
-      </w:r>
-      <w:r>
-        <w:rPr>
-          <w:sz w:val="24"/>
-          <w:szCs w:val="24"/>
-        </w:rPr>
-        <w:t xml:space="preserve">es not count, so skip it and continue moving to the next hole. </w:t>
+        <w:t xml:space="preserve">Your own Mancala counts as a hole but your opponent's Mancala does not count, so skip it and continue moving to the next hole. </w:t>
       </w:r>
     </w:p>
     <w:p>
@@ -3046,14 +2892,7 @@
           <w:sz w:val="24"/>
           <w:szCs w:val="24"/>
         </w:rPr>
-        <w:t>The player who still has beads on their side of the board</w:t>
-      </w:r>
-      <w:r>
-        <w:rPr>
-          <w:sz w:val="24"/>
-          <w:szCs w:val="24"/>
-        </w:rPr>
-        <w:t xml:space="preserve"> when the game ends, captures all of them. </w:t>
+        <w:t xml:space="preserve">The player who still has beads on their side of the board when the game ends, captures all of them. </w:t>
       </w:r>
     </w:p>
     <w:p>
@@ -3151,14 +2990,7 @@
           <w:sz w:val="24"/>
           <w:szCs w:val="24"/>
         </w:rPr>
-        <w:t xml:space="preserve">If the last bead you drop is </w:t>
-      </w:r>
-      <w:r>
-        <w:rPr>
-          <w:sz w:val="24"/>
-          <w:szCs w:val="24"/>
-        </w:rPr>
-        <w:t>in an empty hole on your side, you capture that bead and any beads in the hole directly opposite.</w:t>
+        <w:t>If the last bead you drop is in an empty hole on your side, you capture that bead and any beads in the hole directly opposite.</w:t>
       </w:r>
     </w:p>
     <w:p>
@@ -3173,8 +3005,6 @@
           <w:szCs w:val="24"/>
         </w:rPr>
       </w:pPr>
-      <w:bookmarkStart w:id="0" w:name="_GoBack"/>
-      <w:bookmarkEnd w:id="0"/>
     </w:p>
     <w:sectPr>
       <w:footerReference w:type="default" r:id="rId7"/>

--- a/ICS3U-Trang/src/tran/culminating/Design Document.docx
+++ b/ICS3U-Trang/src/tran/culminating/Design Document.docx
@@ -1004,6 +1004,13 @@
           <w:szCs w:val="24"/>
         </w:rPr>
       </w:pPr>
+      <w:r>
+        <w:rPr>
+          <w:sz w:val="24"/>
+          <w:szCs w:val="24"/>
+        </w:rPr>
+        <w:t>Declare HSA console (named c);</w:t>
+      </w:r>
     </w:p>
     <w:p>
       <w:pPr>
@@ -1033,22 +1040,6 @@
           <w:szCs w:val="24"/>
         </w:rPr>
         <w:tab/>
-        <w:t>Declare HSA console (named c);</w:t>
-      </w:r>
-    </w:p>
-    <w:p>
-      <w:pPr>
-        <w:rPr>
-          <w:sz w:val="24"/>
-          <w:szCs w:val="24"/>
-        </w:rPr>
-      </w:pPr>
-      <w:r>
-        <w:rPr>
-          <w:sz w:val="24"/>
-          <w:szCs w:val="24"/>
-        </w:rPr>
-        <w:tab/>
       </w:r>
     </w:p>
     <w:p>
@@ -1153,6 +1144,13 @@
           <w:szCs w:val="24"/>
         </w:rPr>
         <w:t xml:space="preserve"> index=0;</w:t>
+      </w:r>
+      <w:r>
+        <w:rPr>
+          <w:sz w:val="24"/>
+          <w:szCs w:val="24"/>
+        </w:rPr>
+        <w:t xml:space="preserve"> </w:t>
       </w:r>
     </w:p>
     <w:p>
@@ -2184,13 +2182,139 @@
         <w:tab/>
       </w:r>
       <w:proofErr w:type="spellStart"/>
+      <w:r>
+        <w:rPr>
+          <w:sz w:val="24"/>
+          <w:szCs w:val="24"/>
+        </w:rPr>
+        <w:t>dropBeads</w:t>
+      </w:r>
+      <w:proofErr w:type="spellEnd"/>
+      <w:r>
+        <w:rPr>
+          <w:sz w:val="24"/>
+          <w:szCs w:val="24"/>
+        </w:rPr>
+        <w:t>(</w:t>
+      </w:r>
+      <w:proofErr w:type="spellStart"/>
+      <w:r>
+        <w:rPr>
+          <w:sz w:val="24"/>
+          <w:szCs w:val="24"/>
+        </w:rPr>
+        <w:t>playerHoles</w:t>
+      </w:r>
+      <w:proofErr w:type="spellEnd"/>
+      <w:r>
+        <w:rPr>
+          <w:sz w:val="24"/>
+          <w:szCs w:val="24"/>
+        </w:rPr>
+        <w:t>, index);</w:t>
+      </w:r>
+    </w:p>
+    <w:p>
+      <w:pPr>
+        <w:ind w:left="2160" w:firstLine="720"/>
+        <w:rPr>
+          <w:sz w:val="24"/>
+          <w:szCs w:val="24"/>
+        </w:rPr>
+      </w:pPr>
+      <w:r>
+        <w:rPr>
+          <w:sz w:val="24"/>
+          <w:szCs w:val="24"/>
+        </w:rPr>
+        <w:t>If (</w:t>
+      </w:r>
+      <w:proofErr w:type="spellStart"/>
+      <w:r>
+        <w:rPr>
+          <w:sz w:val="24"/>
+          <w:szCs w:val="24"/>
+        </w:rPr>
+        <w:t>playAgain</w:t>
+      </w:r>
+      <w:proofErr w:type="spellEnd"/>
+      <w:r>
+        <w:rPr>
+          <w:sz w:val="24"/>
+          <w:szCs w:val="24"/>
+        </w:rPr>
+        <w:t>(</w:t>
+      </w:r>
+      <w:proofErr w:type="spellStart"/>
+      <w:r>
+        <w:rPr>
+          <w:i/>
+          <w:sz w:val="24"/>
+          <w:szCs w:val="24"/>
+        </w:rPr>
+        <w:t>playerHoles</w:t>
+      </w:r>
+      <w:proofErr w:type="spellEnd"/>
+      <w:r>
+        <w:rPr>
+          <w:sz w:val="24"/>
+          <w:szCs w:val="24"/>
+        </w:rPr>
+        <w:t>)==</w:t>
+      </w:r>
       <w:proofErr w:type="gramStart"/>
       <w:r>
         <w:rPr>
           <w:sz w:val="24"/>
           <w:szCs w:val="24"/>
         </w:rPr>
-        <w:t>dropBeads</w:t>
+        <w:t>true){</w:t>
+      </w:r>
+      <w:proofErr w:type="gramEnd"/>
+    </w:p>
+    <w:p>
+      <w:pPr>
+        <w:ind w:firstLine="720"/>
+        <w:rPr>
+          <w:sz w:val="24"/>
+          <w:szCs w:val="24"/>
+        </w:rPr>
+      </w:pPr>
+      <w:r>
+        <w:rPr>
+          <w:sz w:val="24"/>
+          <w:szCs w:val="24"/>
+        </w:rPr>
+        <w:tab/>
+      </w:r>
+      <w:r>
+        <w:rPr>
+          <w:sz w:val="24"/>
+          <w:szCs w:val="24"/>
+        </w:rPr>
+        <w:tab/>
+      </w:r>
+      <w:r>
+        <w:rPr>
+          <w:sz w:val="24"/>
+          <w:szCs w:val="24"/>
+        </w:rPr>
+        <w:tab/>
+      </w:r>
+      <w:r>
+        <w:rPr>
+          <w:sz w:val="24"/>
+          <w:szCs w:val="24"/>
+        </w:rPr>
+        <w:tab/>
+      </w:r>
+      <w:proofErr w:type="spellStart"/>
+      <w:r>
+        <w:rPr>
+          <w:sz w:val="24"/>
+          <w:szCs w:val="24"/>
+        </w:rPr>
+        <w:t>playerTurn</w:t>
       </w:r>
       <w:proofErr w:type="spellEnd"/>
       <w:r>
@@ -2198,12 +2322,220 @@
           <w:sz w:val="24"/>
           <w:szCs w:val="24"/>
         </w:rPr>
+        <w:t>==false;</w:t>
+      </w:r>
+    </w:p>
+    <w:p>
+      <w:pPr>
+        <w:ind w:firstLine="720"/>
+        <w:rPr>
+          <w:sz w:val="24"/>
+          <w:szCs w:val="24"/>
+        </w:rPr>
+      </w:pPr>
+      <w:r>
+        <w:rPr>
+          <w:sz w:val="24"/>
+          <w:szCs w:val="24"/>
+        </w:rPr>
+        <w:tab/>
+      </w:r>
+      <w:r>
+        <w:rPr>
+          <w:sz w:val="24"/>
+          <w:szCs w:val="24"/>
+        </w:rPr>
+        <w:tab/>
+      </w:r>
+      <w:r>
+        <w:rPr>
+          <w:sz w:val="24"/>
+          <w:szCs w:val="24"/>
+        </w:rPr>
+        <w:tab/>
+        <w:t>}</w:t>
+      </w:r>
+    </w:p>
+    <w:p>
+      <w:pPr>
+        <w:ind w:left="2160" w:firstLine="720"/>
+        <w:rPr>
+          <w:sz w:val="24"/>
+          <w:szCs w:val="24"/>
+        </w:rPr>
+      </w:pPr>
+      <w:proofErr w:type="gramStart"/>
+      <w:r>
+        <w:rPr>
+          <w:sz w:val="24"/>
+          <w:szCs w:val="24"/>
+        </w:rPr>
+        <w:t>else{</w:t>
+      </w:r>
+      <w:proofErr w:type="gramEnd"/>
+    </w:p>
+    <w:p>
+      <w:pPr>
+        <w:ind w:firstLine="720"/>
+        <w:rPr>
+          <w:sz w:val="24"/>
+          <w:szCs w:val="24"/>
+        </w:rPr>
+      </w:pPr>
+      <w:r>
+        <w:rPr>
+          <w:sz w:val="24"/>
+          <w:szCs w:val="24"/>
+        </w:rPr>
+        <w:tab/>
+      </w:r>
+      <w:r>
+        <w:rPr>
+          <w:sz w:val="24"/>
+          <w:szCs w:val="24"/>
+        </w:rPr>
+        <w:tab/>
+      </w:r>
+      <w:r>
+        <w:rPr>
+          <w:sz w:val="24"/>
+          <w:szCs w:val="24"/>
+        </w:rPr>
+        <w:tab/>
+      </w:r>
+      <w:r>
+        <w:rPr>
+          <w:sz w:val="24"/>
+          <w:szCs w:val="24"/>
+        </w:rPr>
+        <w:tab/>
+      </w:r>
+      <w:proofErr w:type="spellStart"/>
+      <w:r>
+        <w:rPr>
+          <w:sz w:val="24"/>
+          <w:szCs w:val="24"/>
+        </w:rPr>
+        <w:t>playerTurn</w:t>
+      </w:r>
+      <w:proofErr w:type="spellEnd"/>
+      <w:r>
+        <w:rPr>
+          <w:sz w:val="24"/>
+          <w:szCs w:val="24"/>
+        </w:rPr>
+        <w:t>=true;</w:t>
+      </w:r>
+    </w:p>
+    <w:p>
+      <w:pPr>
+        <w:ind w:firstLine="720"/>
+        <w:rPr>
+          <w:sz w:val="24"/>
+          <w:szCs w:val="24"/>
+        </w:rPr>
+      </w:pPr>
+      <w:r>
+        <w:rPr>
+          <w:sz w:val="24"/>
+          <w:szCs w:val="24"/>
+        </w:rPr>
+        <w:tab/>
+      </w:r>
+      <w:r>
+        <w:rPr>
+          <w:sz w:val="24"/>
+          <w:szCs w:val="24"/>
+        </w:rPr>
+        <w:tab/>
+      </w:r>
+      <w:r>
+        <w:rPr>
+          <w:sz w:val="24"/>
+          <w:szCs w:val="24"/>
+        </w:rPr>
+        <w:tab/>
+        <w:t>}</w:t>
+      </w:r>
+    </w:p>
+    <w:p>
+      <w:pPr>
+        <w:ind w:firstLine="720"/>
+        <w:rPr>
+          <w:sz w:val="24"/>
+          <w:szCs w:val="24"/>
+        </w:rPr>
+      </w:pPr>
+      <w:r>
+        <w:rPr>
+          <w:sz w:val="24"/>
+          <w:szCs w:val="24"/>
+        </w:rPr>
+        <w:tab/>
+      </w:r>
+      <w:r>
+        <w:rPr>
+          <w:sz w:val="24"/>
+          <w:szCs w:val="24"/>
+        </w:rPr>
+        <w:tab/>
+        <w:t>}</w:t>
+      </w:r>
+    </w:p>
+    <w:p>
+      <w:pPr>
+        <w:ind w:firstLine="720"/>
+        <w:rPr>
+          <w:sz w:val="24"/>
+          <w:szCs w:val="24"/>
+        </w:rPr>
+      </w:pPr>
+      <w:r>
+        <w:rPr>
+          <w:sz w:val="24"/>
+          <w:szCs w:val="24"/>
+        </w:rPr>
+        <w:tab/>
+        <w:t>}</w:t>
+      </w:r>
+    </w:p>
+    <w:p>
+      <w:pPr>
+        <w:ind w:firstLine="720"/>
+        <w:rPr>
+          <w:sz w:val="24"/>
+          <w:szCs w:val="24"/>
+        </w:rPr>
+      </w:pPr>
+    </w:p>
+    <w:p>
+      <w:pPr>
+        <w:ind w:left="720" w:firstLine="720"/>
+        <w:rPr>
+          <w:sz w:val="24"/>
+          <w:szCs w:val="24"/>
+        </w:rPr>
+      </w:pPr>
+      <w:proofErr w:type="spellStart"/>
+      <w:r>
+        <w:rPr>
+          <w:sz w:val="24"/>
+          <w:szCs w:val="24"/>
+        </w:rPr>
+        <w:t>drawScreen</w:t>
+      </w:r>
+      <w:proofErr w:type="spellEnd"/>
+      <w:r>
+        <w:rPr>
+          <w:sz w:val="24"/>
+          <w:szCs w:val="24"/>
+        </w:rPr>
         <w:t>(</w:t>
       </w:r>
       <w:proofErr w:type="spellStart"/>
-      <w:proofErr w:type="gramEnd"/>
-      <w:r>
-        <w:rPr>
+      <w:r>
+        <w:rPr>
+          <w:i/>
           <w:sz w:val="24"/>
           <w:szCs w:val="24"/>
         </w:rPr>
@@ -2215,31 +2547,40 @@
           <w:sz w:val="24"/>
           <w:szCs w:val="24"/>
         </w:rPr>
-        <w:t>, index);</w:t>
-      </w:r>
-    </w:p>
-    <w:p>
-      <w:pPr>
-        <w:ind w:left="2160" w:firstLine="720"/>
-        <w:rPr>
-          <w:sz w:val="24"/>
-          <w:szCs w:val="24"/>
-        </w:rPr>
-      </w:pPr>
-      <w:r>
-        <w:rPr>
-          <w:sz w:val="24"/>
-          <w:szCs w:val="24"/>
-        </w:rPr>
-        <w:t>If (</w:t>
-      </w:r>
+        <w:t>);</w:t>
+      </w:r>
+    </w:p>
+    <w:p>
+      <w:pPr>
+        <w:ind w:left="720" w:firstLine="720"/>
+        <w:rPr>
+          <w:sz w:val="24"/>
+          <w:szCs w:val="24"/>
+        </w:rPr>
+      </w:pPr>
+      <w:r>
+        <w:rPr>
+          <w:sz w:val="24"/>
+          <w:szCs w:val="24"/>
+        </w:rPr>
+        <w:t>Print (“Do you want to play again?”);</w:t>
+      </w:r>
+    </w:p>
+    <w:p>
+      <w:pPr>
+        <w:ind w:left="720" w:firstLine="720"/>
+        <w:rPr>
+          <w:sz w:val="24"/>
+          <w:szCs w:val="24"/>
+        </w:rPr>
+      </w:pPr>
       <w:proofErr w:type="spellStart"/>
       <w:r>
         <w:rPr>
           <w:sz w:val="24"/>
           <w:szCs w:val="24"/>
         </w:rPr>
-        <w:t>playAgain</w:t>
+        <w:t>playerAnswer</w:t>
       </w:r>
       <w:proofErr w:type="spellEnd"/>
       <w:r>
@@ -2247,16 +2588,15 @@
           <w:sz w:val="24"/>
           <w:szCs w:val="24"/>
         </w:rPr>
-        <w:t>(</w:t>
+        <w:t>=</w:t>
       </w:r>
       <w:proofErr w:type="spellStart"/>
       <w:r>
         <w:rPr>
-          <w:i/>
-          <w:sz w:val="24"/>
-          <w:szCs w:val="24"/>
-        </w:rPr>
-        <w:t>playerHoles</w:t>
+          <w:sz w:val="24"/>
+          <w:szCs w:val="24"/>
+        </w:rPr>
+        <w:t>sc.next</w:t>
       </w:r>
       <w:proofErr w:type="spellEnd"/>
       <w:r>
@@ -2264,17 +2604,8 @@
           <w:sz w:val="24"/>
           <w:szCs w:val="24"/>
         </w:rPr>
-        <w:t>)==</w:t>
-      </w:r>
-      <w:proofErr w:type="gramStart"/>
-      <w:r>
-        <w:rPr>
-          <w:sz w:val="24"/>
-          <w:szCs w:val="24"/>
-        </w:rPr>
-        <w:t>true){</w:t>
-      </w:r>
-      <w:proofErr w:type="gramEnd"/>
+        <w:t>();</w:t>
+      </w:r>
     </w:p>
     <w:p>
       <w:pPr>
@@ -2289,28 +2620,7 @@
           <w:sz w:val="24"/>
           <w:szCs w:val="24"/>
         </w:rPr>
-        <w:tab/>
-      </w:r>
-      <w:r>
-        <w:rPr>
-          <w:sz w:val="24"/>
-          <w:szCs w:val="24"/>
-        </w:rPr>
-        <w:tab/>
-      </w:r>
-      <w:r>
-        <w:rPr>
-          <w:sz w:val="24"/>
-          <w:szCs w:val="24"/>
-        </w:rPr>
-        <w:tab/>
-      </w:r>
-      <w:r>
-        <w:rPr>
-          <w:sz w:val="24"/>
-          <w:szCs w:val="24"/>
-        </w:rPr>
-        <w:tab/>
+        <w:t xml:space="preserve">} (while </w:t>
       </w:r>
       <w:proofErr w:type="spellStart"/>
       <w:r>
@@ -2318,7 +2628,7 @@
           <w:sz w:val="24"/>
           <w:szCs w:val="24"/>
         </w:rPr>
-        <w:t>playerTurn</w:t>
+        <w:t>playerAnswer</w:t>
       </w:r>
       <w:proofErr w:type="spellEnd"/>
       <w:r>
@@ -2326,336 +2636,48 @@
           <w:sz w:val="24"/>
           <w:szCs w:val="24"/>
         </w:rPr>
-        <w:t>==false;</w:t>
-      </w:r>
-    </w:p>
-    <w:p>
-      <w:pPr>
-        <w:ind w:firstLine="720"/>
-        <w:rPr>
-          <w:sz w:val="24"/>
-          <w:szCs w:val="24"/>
-        </w:rPr>
-      </w:pPr>
-      <w:r>
-        <w:rPr>
-          <w:sz w:val="24"/>
-          <w:szCs w:val="24"/>
-        </w:rPr>
-        <w:tab/>
-      </w:r>
-      <w:r>
-        <w:rPr>
-          <w:sz w:val="24"/>
-          <w:szCs w:val="24"/>
-        </w:rPr>
-        <w:tab/>
-      </w:r>
-      <w:r>
-        <w:rPr>
-          <w:sz w:val="24"/>
-          <w:szCs w:val="24"/>
-        </w:rPr>
-        <w:tab/>
+        <w:t>==”yes”)</w:t>
+      </w:r>
+    </w:p>
+    <w:p>
+      <w:pPr>
+        <w:rPr>
+          <w:sz w:val="24"/>
+          <w:szCs w:val="24"/>
+        </w:rPr>
+      </w:pPr>
+      <w:r>
+        <w:rPr>
+          <w:sz w:val="24"/>
+          <w:szCs w:val="24"/>
+        </w:rPr>
         <w:t>}</w:t>
       </w:r>
     </w:p>
     <w:p>
       <w:pPr>
-        <w:ind w:left="2160" w:firstLine="720"/>
-        <w:rPr>
-          <w:sz w:val="24"/>
-          <w:szCs w:val="24"/>
-        </w:rPr>
-      </w:pPr>
-      <w:proofErr w:type="gramStart"/>
-      <w:r>
-        <w:rPr>
-          <w:sz w:val="24"/>
-          <w:szCs w:val="24"/>
-        </w:rPr>
-        <w:t>else{</w:t>
-      </w:r>
-      <w:proofErr w:type="gramEnd"/>
-    </w:p>
-    <w:p>
-      <w:pPr>
-        <w:ind w:firstLine="720"/>
-        <w:rPr>
-          <w:sz w:val="24"/>
-          <w:szCs w:val="24"/>
-        </w:rPr>
-      </w:pPr>
-      <w:r>
-        <w:rPr>
-          <w:sz w:val="24"/>
-          <w:szCs w:val="24"/>
-        </w:rPr>
-        <w:tab/>
-      </w:r>
-      <w:r>
-        <w:rPr>
-          <w:sz w:val="24"/>
-          <w:szCs w:val="24"/>
-        </w:rPr>
-        <w:tab/>
-      </w:r>
-      <w:r>
-        <w:rPr>
-          <w:sz w:val="24"/>
-          <w:szCs w:val="24"/>
-        </w:rPr>
-        <w:tab/>
-      </w:r>
-      <w:r>
-        <w:rPr>
-          <w:sz w:val="24"/>
-          <w:szCs w:val="24"/>
-        </w:rPr>
-        <w:tab/>
-      </w:r>
-      <w:proofErr w:type="spellStart"/>
-      <w:r>
-        <w:rPr>
-          <w:sz w:val="24"/>
-          <w:szCs w:val="24"/>
-        </w:rPr>
-        <w:t>playerTurn</w:t>
-      </w:r>
-      <w:proofErr w:type="spellEnd"/>
-      <w:r>
-        <w:rPr>
-          <w:sz w:val="24"/>
-          <w:szCs w:val="24"/>
-        </w:rPr>
-        <w:t>=true;</w:t>
-      </w:r>
-    </w:p>
-    <w:p>
-      <w:pPr>
-        <w:ind w:firstLine="720"/>
-        <w:rPr>
-          <w:sz w:val="24"/>
-          <w:szCs w:val="24"/>
-        </w:rPr>
-      </w:pPr>
-      <w:r>
-        <w:rPr>
-          <w:sz w:val="24"/>
-          <w:szCs w:val="24"/>
-        </w:rPr>
-        <w:tab/>
-      </w:r>
-      <w:r>
-        <w:rPr>
-          <w:sz w:val="24"/>
-          <w:szCs w:val="24"/>
-        </w:rPr>
-        <w:tab/>
-      </w:r>
-      <w:r>
-        <w:rPr>
-          <w:sz w:val="24"/>
-          <w:szCs w:val="24"/>
-        </w:rPr>
-        <w:tab/>
-        <w:t>}</w:t>
-      </w:r>
-    </w:p>
-    <w:p>
-      <w:pPr>
-        <w:ind w:firstLine="720"/>
-        <w:rPr>
-          <w:sz w:val="24"/>
-          <w:szCs w:val="24"/>
-        </w:rPr>
-      </w:pPr>
-      <w:r>
-        <w:rPr>
-          <w:sz w:val="24"/>
-          <w:szCs w:val="24"/>
-        </w:rPr>
-        <w:tab/>
-      </w:r>
-      <w:r>
-        <w:rPr>
-          <w:sz w:val="24"/>
-          <w:szCs w:val="24"/>
-        </w:rPr>
-        <w:tab/>
-        <w:t>}</w:t>
-      </w:r>
-    </w:p>
-    <w:p>
-      <w:pPr>
-        <w:ind w:firstLine="720"/>
-        <w:rPr>
-          <w:sz w:val="24"/>
-          <w:szCs w:val="24"/>
-        </w:rPr>
-      </w:pPr>
-      <w:r>
-        <w:rPr>
-          <w:sz w:val="24"/>
-          <w:szCs w:val="24"/>
-        </w:rPr>
-        <w:tab/>
-        <w:t>}</w:t>
-      </w:r>
-    </w:p>
-    <w:p>
-      <w:pPr>
-        <w:ind w:firstLine="720"/>
-        <w:rPr>
-          <w:sz w:val="24"/>
-          <w:szCs w:val="24"/>
-        </w:rPr>
-      </w:pPr>
-    </w:p>
-    <w:p>
-      <w:pPr>
-        <w:ind w:left="720" w:firstLine="720"/>
-        <w:rPr>
-          <w:sz w:val="24"/>
-          <w:szCs w:val="24"/>
-        </w:rPr>
-      </w:pPr>
-      <w:proofErr w:type="spellStart"/>
-      <w:r>
-        <w:rPr>
-          <w:sz w:val="24"/>
-          <w:szCs w:val="24"/>
-        </w:rPr>
-        <w:t>drawScreen</w:t>
-      </w:r>
-      <w:proofErr w:type="spellEnd"/>
-      <w:r>
-        <w:rPr>
-          <w:sz w:val="24"/>
-          <w:szCs w:val="24"/>
-        </w:rPr>
-        <w:t>(</w:t>
-      </w:r>
-      <w:proofErr w:type="spellStart"/>
-      <w:r>
-        <w:rPr>
-          <w:i/>
-          <w:sz w:val="24"/>
-          <w:szCs w:val="24"/>
-        </w:rPr>
-        <w:t>playerHoles</w:t>
-      </w:r>
-      <w:proofErr w:type="spellEnd"/>
-      <w:r>
-        <w:rPr>
-          <w:sz w:val="24"/>
-          <w:szCs w:val="24"/>
-        </w:rPr>
-        <w:t>);</w:t>
-      </w:r>
-    </w:p>
-    <w:p>
-      <w:pPr>
-        <w:ind w:left="720" w:firstLine="720"/>
-        <w:rPr>
-          <w:sz w:val="24"/>
-          <w:szCs w:val="24"/>
-        </w:rPr>
-      </w:pPr>
-      <w:r>
-        <w:rPr>
-          <w:sz w:val="24"/>
-          <w:szCs w:val="24"/>
-        </w:rPr>
-        <w:t>Print (“Do you want to play again?”);</w:t>
-      </w:r>
-    </w:p>
-    <w:p>
-      <w:pPr>
-        <w:ind w:left="720" w:firstLine="720"/>
-        <w:rPr>
-          <w:sz w:val="24"/>
-          <w:szCs w:val="24"/>
-        </w:rPr>
-      </w:pPr>
-      <w:proofErr w:type="spellStart"/>
-      <w:r>
-        <w:rPr>
-          <w:sz w:val="24"/>
-          <w:szCs w:val="24"/>
-        </w:rPr>
-        <w:t>playerAnswer</w:t>
-      </w:r>
-      <w:proofErr w:type="spellEnd"/>
-      <w:r>
-        <w:rPr>
-          <w:sz w:val="24"/>
-          <w:szCs w:val="24"/>
-        </w:rPr>
-        <w:t>=</w:t>
-      </w:r>
-      <w:proofErr w:type="spellStart"/>
-      <w:r>
-        <w:rPr>
-          <w:sz w:val="24"/>
-          <w:szCs w:val="24"/>
-        </w:rPr>
-        <w:t>sc.next</w:t>
-      </w:r>
-      <w:proofErr w:type="spellEnd"/>
-      <w:r>
-        <w:rPr>
-          <w:sz w:val="24"/>
-          <w:szCs w:val="24"/>
-        </w:rPr>
-        <w:t>();</w:t>
-      </w:r>
-    </w:p>
-    <w:p>
-      <w:pPr>
-        <w:ind w:firstLine="720"/>
-        <w:rPr>
-          <w:sz w:val="24"/>
-          <w:szCs w:val="24"/>
-        </w:rPr>
-      </w:pPr>
-      <w:r>
-        <w:rPr>
-          <w:sz w:val="24"/>
-          <w:szCs w:val="24"/>
-        </w:rPr>
-        <w:t xml:space="preserve">} (while </w:t>
-      </w:r>
-      <w:proofErr w:type="spellStart"/>
-      <w:r>
-        <w:rPr>
-          <w:sz w:val="24"/>
-          <w:szCs w:val="24"/>
-        </w:rPr>
-        <w:t>playerAnswer</w:t>
-      </w:r>
-      <w:proofErr w:type="spellEnd"/>
-      <w:r>
-        <w:rPr>
-          <w:sz w:val="24"/>
-          <w:szCs w:val="24"/>
-        </w:rPr>
-        <w:t>==”yes”)</w:t>
-      </w:r>
-    </w:p>
-    <w:p>
-      <w:pPr>
-        <w:rPr>
-          <w:sz w:val="24"/>
-          <w:szCs w:val="24"/>
-        </w:rPr>
-      </w:pPr>
-      <w:r>
-        <w:rPr>
-          <w:sz w:val="24"/>
-          <w:szCs w:val="24"/>
-        </w:rPr>
-        <w:t>}</w:t>
+        <w:rPr>
+          <w:b/>
+          <w:sz w:val="24"/>
+          <w:szCs w:val="24"/>
+        </w:rPr>
+      </w:pPr>
+    </w:p>
+    <w:p>
+      <w:pPr>
+        <w:rPr>
+          <w:b/>
+          <w:sz w:val="24"/>
+          <w:szCs w:val="24"/>
+        </w:rPr>
+      </w:pPr>
+      <w:r>
+        <w:rPr>
+          <w:b/>
+          <w:sz w:val="24"/>
+          <w:szCs w:val="24"/>
+        </w:rPr>
+        <w:t>**USAGE OF HAS CONCOLE HAS NOT BEEN FIGURED OUT YET**</w:t>
       </w:r>
     </w:p>
     <w:p>
@@ -2955,23 +2977,7 @@
           <w:sz w:val="24"/>
           <w:szCs w:val="24"/>
         </w:rPr>
-        <w:t xml:space="preserve">If you end your turn by putting a bead in your own </w:t>
-      </w:r>
-      <w:proofErr w:type="gramStart"/>
-      <w:r>
-        <w:rPr>
-          <w:sz w:val="24"/>
-          <w:szCs w:val="24"/>
-        </w:rPr>
-        <w:t>mancala</w:t>
-      </w:r>
-      <w:proofErr w:type="gramEnd"/>
-      <w:r>
-        <w:rPr>
-          <w:sz w:val="24"/>
-          <w:szCs w:val="24"/>
-        </w:rPr>
-        <w:t xml:space="preserve"> then you get a free turn</w:t>
+        <w:t>If you end your turn by putting a bead in your own mancala then you get a free turn</w:t>
       </w:r>
     </w:p>
     <w:p>

--- a/ICS3U-Trang/src/tran/culminating/Design Document.docx
+++ b/ICS3U-Trang/src/tran/culminating/Design Document.docx
@@ -1239,23 +1239,7 @@
           <w:sz w:val="24"/>
           <w:szCs w:val="24"/>
         </w:rPr>
-        <w:t>Print (“Here are the rules</w:t>
-      </w:r>
-      <w:proofErr w:type="gramStart"/>
-      <w:r>
-        <w:rPr>
-          <w:sz w:val="24"/>
-          <w:szCs w:val="24"/>
-        </w:rPr>
-        <w:t>: ”</w:t>
-      </w:r>
-      <w:proofErr w:type="gramEnd"/>
-      <w:r>
-        <w:rPr>
-          <w:sz w:val="24"/>
-          <w:szCs w:val="24"/>
-        </w:rPr>
-        <w:t>);</w:t>
+        <w:t>Print (“Here are the rules: ”);</w:t>
       </w:r>
     </w:p>
     <w:p>
@@ -1794,7 +1778,7 @@
           <w:sz w:val="24"/>
           <w:szCs w:val="24"/>
         </w:rPr>
-        <w:t>==true;</w:t>
+        <w:t>=true;</w:t>
       </w:r>
     </w:p>
     <w:p>
@@ -2322,7 +2306,7 @@
           <w:sz w:val="24"/>
           <w:szCs w:val="24"/>
         </w:rPr>
-        <w:t>==false;</w:t>
+        <w:t>=false;</w:t>
       </w:r>
     </w:p>
     <w:p>

--- a/ICS3U-Trang/src/tran/culminating/Design Document.docx
+++ b/ICS3U-Trang/src/tran/culminating/Design Document.docx
@@ -1161,6 +1161,31 @@
           <w:szCs w:val="24"/>
         </w:rPr>
       </w:pPr>
+      <w:proofErr w:type="spellStart"/>
+      <w:r>
+        <w:rPr>
+          <w:sz w:val="24"/>
+          <w:szCs w:val="24"/>
+        </w:rPr>
+        <w:t>int</w:t>
+      </w:r>
+      <w:proofErr w:type="spellEnd"/>
+      <w:r>
+        <w:rPr>
+          <w:sz w:val="24"/>
+          <w:szCs w:val="24"/>
+        </w:rPr>
+        <w:t xml:space="preserve"> scores;</w:t>
+      </w:r>
+    </w:p>
+    <w:p>
+      <w:pPr>
+        <w:ind w:firstLine="720"/>
+        <w:rPr>
+          <w:sz w:val="24"/>
+          <w:szCs w:val="24"/>
+        </w:rPr>
+      </w:pPr>
     </w:p>
     <w:p>
       <w:pPr>
@@ -1518,6 +1543,530 @@
           <w:szCs w:val="24"/>
         </w:rPr>
         <w:t xml:space="preserve">); </w:t>
+      </w:r>
+    </w:p>
+    <w:p>
+      <w:pPr>
+        <w:ind w:firstLine="720"/>
+        <w:rPr>
+          <w:sz w:val="24"/>
+          <w:szCs w:val="24"/>
+        </w:rPr>
+      </w:pPr>
+      <w:r>
+        <w:rPr>
+          <w:sz w:val="24"/>
+          <w:szCs w:val="24"/>
+        </w:rPr>
+        <w:tab/>
+      </w:r>
+      <w:r>
+        <w:rPr>
+          <w:sz w:val="24"/>
+          <w:szCs w:val="24"/>
+        </w:rPr>
+        <w:tab/>
+      </w:r>
+      <w:r>
+        <w:rPr>
+          <w:sz w:val="24"/>
+          <w:szCs w:val="24"/>
+        </w:rPr>
+        <w:tab/>
+        <w:t>Print (“Which hole will you choose?”);</w:t>
+      </w:r>
+    </w:p>
+    <w:p>
+      <w:pPr>
+        <w:ind w:firstLine="720"/>
+        <w:rPr>
+          <w:sz w:val="24"/>
+          <w:szCs w:val="24"/>
+        </w:rPr>
+      </w:pPr>
+      <w:r>
+        <w:rPr>
+          <w:sz w:val="24"/>
+          <w:szCs w:val="24"/>
+        </w:rPr>
+        <w:tab/>
+      </w:r>
+      <w:r>
+        <w:rPr>
+          <w:sz w:val="24"/>
+          <w:szCs w:val="24"/>
+        </w:rPr>
+        <w:tab/>
+      </w:r>
+      <w:r>
+        <w:rPr>
+          <w:sz w:val="24"/>
+          <w:szCs w:val="24"/>
+        </w:rPr>
+        <w:tab/>
+        <w:t>index=</w:t>
+      </w:r>
+      <w:proofErr w:type="spellStart"/>
+      <w:r>
+        <w:rPr>
+          <w:sz w:val="24"/>
+          <w:szCs w:val="24"/>
+        </w:rPr>
+        <w:t>sc.nextInt</w:t>
+      </w:r>
+      <w:proofErr w:type="spellEnd"/>
+      <w:r>
+        <w:rPr>
+          <w:sz w:val="24"/>
+          <w:szCs w:val="24"/>
+        </w:rPr>
+        <w:t>();</w:t>
+      </w:r>
+    </w:p>
+    <w:p>
+      <w:pPr>
+        <w:ind w:firstLine="720"/>
+        <w:rPr>
+          <w:sz w:val="24"/>
+          <w:szCs w:val="24"/>
+        </w:rPr>
+      </w:pPr>
+      <w:r>
+        <w:rPr>
+          <w:sz w:val="24"/>
+          <w:szCs w:val="24"/>
+        </w:rPr>
+        <w:tab/>
+      </w:r>
+      <w:r>
+        <w:rPr>
+          <w:sz w:val="24"/>
+          <w:szCs w:val="24"/>
+        </w:rPr>
+        <w:tab/>
+      </w:r>
+      <w:r>
+        <w:rPr>
+          <w:sz w:val="24"/>
+          <w:szCs w:val="24"/>
+        </w:rPr>
+        <w:tab/>
+      </w:r>
+      <w:proofErr w:type="spellStart"/>
+      <w:r>
+        <w:rPr>
+          <w:sz w:val="24"/>
+          <w:szCs w:val="24"/>
+        </w:rPr>
+        <w:t>dropBeads</w:t>
+      </w:r>
+      <w:proofErr w:type="spellEnd"/>
+      <w:r>
+        <w:rPr>
+          <w:sz w:val="24"/>
+          <w:szCs w:val="24"/>
+        </w:rPr>
+        <w:t>(</w:t>
+      </w:r>
+      <w:proofErr w:type="spellStart"/>
+      <w:r>
+        <w:rPr>
+          <w:sz w:val="24"/>
+          <w:szCs w:val="24"/>
+        </w:rPr>
+        <w:t>playerHoles</w:t>
+      </w:r>
+      <w:proofErr w:type="spellEnd"/>
+      <w:r>
+        <w:rPr>
+          <w:sz w:val="24"/>
+          <w:szCs w:val="24"/>
+        </w:rPr>
+        <w:t>, index);</w:t>
+      </w:r>
+    </w:p>
+    <w:p>
+      <w:pPr>
+        <w:ind w:firstLine="720"/>
+        <w:rPr>
+          <w:sz w:val="24"/>
+          <w:szCs w:val="24"/>
+        </w:rPr>
+      </w:pPr>
+      <w:r>
+        <w:rPr>
+          <w:sz w:val="24"/>
+          <w:szCs w:val="24"/>
+        </w:rPr>
+        <w:tab/>
+      </w:r>
+      <w:r>
+        <w:rPr>
+          <w:sz w:val="24"/>
+          <w:szCs w:val="24"/>
+        </w:rPr>
+        <w:tab/>
+      </w:r>
+      <w:r>
+        <w:rPr>
+          <w:sz w:val="24"/>
+          <w:szCs w:val="24"/>
+        </w:rPr>
+        <w:tab/>
+        <w:t>If (</w:t>
+      </w:r>
+      <w:proofErr w:type="spellStart"/>
+      <w:r>
+        <w:rPr>
+          <w:sz w:val="24"/>
+          <w:szCs w:val="24"/>
+        </w:rPr>
+        <w:t>playAgain</w:t>
+      </w:r>
+      <w:proofErr w:type="spellEnd"/>
+      <w:r>
+        <w:rPr>
+          <w:sz w:val="24"/>
+          <w:szCs w:val="24"/>
+        </w:rPr>
+        <w:t>(</w:t>
+      </w:r>
+      <w:proofErr w:type="spellStart"/>
+      <w:r>
+        <w:rPr>
+          <w:i/>
+          <w:sz w:val="24"/>
+          <w:szCs w:val="24"/>
+        </w:rPr>
+        <w:t>playerHoles</w:t>
+      </w:r>
+      <w:proofErr w:type="spellEnd"/>
+      <w:r>
+        <w:rPr>
+          <w:sz w:val="24"/>
+          <w:szCs w:val="24"/>
+        </w:rPr>
+        <w:t>))==true){</w:t>
+      </w:r>
+    </w:p>
+    <w:p>
+      <w:pPr>
+        <w:ind w:firstLine="720"/>
+        <w:rPr>
+          <w:sz w:val="24"/>
+          <w:szCs w:val="24"/>
+        </w:rPr>
+      </w:pPr>
+      <w:r>
+        <w:rPr>
+          <w:sz w:val="24"/>
+          <w:szCs w:val="24"/>
+        </w:rPr>
+        <w:tab/>
+      </w:r>
+      <w:r>
+        <w:rPr>
+          <w:sz w:val="24"/>
+          <w:szCs w:val="24"/>
+        </w:rPr>
+        <w:tab/>
+      </w:r>
+      <w:r>
+        <w:rPr>
+          <w:sz w:val="24"/>
+          <w:szCs w:val="24"/>
+        </w:rPr>
+        <w:tab/>
+      </w:r>
+      <w:r>
+        <w:rPr>
+          <w:sz w:val="24"/>
+          <w:szCs w:val="24"/>
+        </w:rPr>
+        <w:tab/>
+      </w:r>
+      <w:proofErr w:type="spellStart"/>
+      <w:r>
+        <w:rPr>
+          <w:sz w:val="24"/>
+          <w:szCs w:val="24"/>
+        </w:rPr>
+        <w:t>playerTurn</w:t>
+      </w:r>
+      <w:proofErr w:type="spellEnd"/>
+      <w:r>
+        <w:rPr>
+          <w:sz w:val="24"/>
+          <w:szCs w:val="24"/>
+        </w:rPr>
+        <w:t>=true;</w:t>
+      </w:r>
+    </w:p>
+    <w:p>
+      <w:pPr>
+        <w:ind w:firstLine="720"/>
+        <w:rPr>
+          <w:sz w:val="24"/>
+          <w:szCs w:val="24"/>
+        </w:rPr>
+      </w:pPr>
+      <w:r>
+        <w:rPr>
+          <w:sz w:val="24"/>
+          <w:szCs w:val="24"/>
+        </w:rPr>
+        <w:tab/>
+      </w:r>
+      <w:r>
+        <w:rPr>
+          <w:sz w:val="24"/>
+          <w:szCs w:val="24"/>
+        </w:rPr>
+        <w:tab/>
+      </w:r>
+      <w:r>
+        <w:rPr>
+          <w:sz w:val="24"/>
+          <w:szCs w:val="24"/>
+        </w:rPr>
+        <w:tab/>
+        <w:t>}</w:t>
+      </w:r>
+    </w:p>
+    <w:p>
+      <w:pPr>
+        <w:ind w:left="2160" w:firstLine="720"/>
+        <w:rPr>
+          <w:sz w:val="24"/>
+          <w:szCs w:val="24"/>
+        </w:rPr>
+      </w:pPr>
+      <w:proofErr w:type="gramStart"/>
+      <w:r>
+        <w:rPr>
+          <w:sz w:val="24"/>
+          <w:szCs w:val="24"/>
+        </w:rPr>
+        <w:t>else{</w:t>
+      </w:r>
+      <w:proofErr w:type="gramEnd"/>
+    </w:p>
+    <w:p>
+      <w:pPr>
+        <w:ind w:firstLine="720"/>
+        <w:rPr>
+          <w:sz w:val="24"/>
+          <w:szCs w:val="24"/>
+        </w:rPr>
+      </w:pPr>
+      <w:r>
+        <w:rPr>
+          <w:sz w:val="24"/>
+          <w:szCs w:val="24"/>
+        </w:rPr>
+        <w:tab/>
+      </w:r>
+      <w:r>
+        <w:rPr>
+          <w:sz w:val="24"/>
+          <w:szCs w:val="24"/>
+        </w:rPr>
+        <w:tab/>
+      </w:r>
+      <w:r>
+        <w:rPr>
+          <w:sz w:val="24"/>
+          <w:szCs w:val="24"/>
+        </w:rPr>
+        <w:tab/>
+      </w:r>
+      <w:r>
+        <w:rPr>
+          <w:sz w:val="24"/>
+          <w:szCs w:val="24"/>
+        </w:rPr>
+        <w:tab/>
+      </w:r>
+      <w:proofErr w:type="spellStart"/>
+      <w:r>
+        <w:rPr>
+          <w:sz w:val="24"/>
+          <w:szCs w:val="24"/>
+        </w:rPr>
+        <w:t>playerTurn</w:t>
+      </w:r>
+      <w:proofErr w:type="spellEnd"/>
+      <w:r>
+        <w:rPr>
+          <w:sz w:val="24"/>
+          <w:szCs w:val="24"/>
+        </w:rPr>
+        <w:t>=false;</w:t>
+      </w:r>
+    </w:p>
+    <w:p>
+      <w:pPr>
+        <w:ind w:firstLine="720"/>
+        <w:rPr>
+          <w:sz w:val="24"/>
+          <w:szCs w:val="24"/>
+        </w:rPr>
+      </w:pPr>
+      <w:r>
+        <w:rPr>
+          <w:sz w:val="24"/>
+          <w:szCs w:val="24"/>
+        </w:rPr>
+        <w:tab/>
+      </w:r>
+      <w:r>
+        <w:rPr>
+          <w:sz w:val="24"/>
+          <w:szCs w:val="24"/>
+        </w:rPr>
+        <w:tab/>
+      </w:r>
+      <w:r>
+        <w:rPr>
+          <w:sz w:val="24"/>
+          <w:szCs w:val="24"/>
+        </w:rPr>
+        <w:tab/>
+        <w:t>}</w:t>
+      </w:r>
+    </w:p>
+    <w:p>
+      <w:pPr>
+        <w:ind w:firstLine="720"/>
+        <w:rPr>
+          <w:sz w:val="24"/>
+          <w:szCs w:val="24"/>
+        </w:rPr>
+      </w:pPr>
+      <w:r>
+        <w:rPr>
+          <w:sz w:val="24"/>
+          <w:szCs w:val="24"/>
+        </w:rPr>
+        <w:tab/>
+      </w:r>
+      <w:r>
+        <w:rPr>
+          <w:sz w:val="24"/>
+          <w:szCs w:val="24"/>
+        </w:rPr>
+        <w:tab/>
+      </w:r>
+    </w:p>
+    <w:p>
+      <w:pPr>
+        <w:ind w:firstLine="720"/>
+        <w:rPr>
+          <w:sz w:val="24"/>
+          <w:szCs w:val="24"/>
+        </w:rPr>
+      </w:pPr>
+      <w:r>
+        <w:rPr>
+          <w:sz w:val="24"/>
+          <w:szCs w:val="24"/>
+        </w:rPr>
+        <w:tab/>
+      </w:r>
+      <w:r>
+        <w:rPr>
+          <w:sz w:val="24"/>
+          <w:szCs w:val="24"/>
+        </w:rPr>
+        <w:tab/>
+        <w:t>}</w:t>
+      </w:r>
+    </w:p>
+    <w:p>
+      <w:pPr>
+        <w:ind w:firstLine="720"/>
+        <w:rPr>
+          <w:sz w:val="24"/>
+          <w:szCs w:val="24"/>
+        </w:rPr>
+      </w:pPr>
+      <w:r>
+        <w:rPr>
+          <w:sz w:val="24"/>
+          <w:szCs w:val="24"/>
+        </w:rPr>
+        <w:tab/>
+      </w:r>
+      <w:r>
+        <w:rPr>
+          <w:sz w:val="24"/>
+          <w:szCs w:val="24"/>
+        </w:rPr>
+        <w:tab/>
+        <w:t>else{</w:t>
+      </w:r>
+    </w:p>
+    <w:p>
+      <w:pPr>
+        <w:ind w:firstLine="720"/>
+        <w:rPr>
+          <w:sz w:val="24"/>
+          <w:szCs w:val="24"/>
+        </w:rPr>
+      </w:pPr>
+      <w:r>
+        <w:rPr>
+          <w:sz w:val="24"/>
+          <w:szCs w:val="24"/>
+        </w:rPr>
+        <w:tab/>
+      </w:r>
+      <w:r>
+        <w:rPr>
+          <w:sz w:val="24"/>
+          <w:szCs w:val="24"/>
+        </w:rPr>
+        <w:tab/>
+      </w:r>
+      <w:r>
+        <w:rPr>
+          <w:sz w:val="24"/>
+          <w:szCs w:val="24"/>
+        </w:rPr>
+        <w:tab/>
+      </w:r>
+      <w:proofErr w:type="spellStart"/>
+      <w:r>
+        <w:rPr>
+          <w:sz w:val="24"/>
+          <w:szCs w:val="24"/>
+        </w:rPr>
+        <w:t>drawScreen</w:t>
+      </w:r>
+      <w:proofErr w:type="spellEnd"/>
+      <w:r>
+        <w:rPr>
+          <w:sz w:val="24"/>
+          <w:szCs w:val="24"/>
+        </w:rPr>
+        <w:t>(</w:t>
+      </w:r>
+      <w:proofErr w:type="spellStart"/>
+      <w:r>
+        <w:rPr>
+          <w:i/>
+          <w:sz w:val="24"/>
+          <w:szCs w:val="24"/>
+        </w:rPr>
+        <w:t>playerHoles</w:t>
+      </w:r>
+      <w:proofErr w:type="spellEnd"/>
+      <w:r>
+        <w:rPr>
+          <w:sz w:val="24"/>
+          <w:szCs w:val="24"/>
+        </w:rPr>
+        <w:t>);</w:t>
       </w:r>
     </w:p>
     <w:p>
@@ -1630,13 +2179,139 @@
         <w:tab/>
       </w:r>
       <w:proofErr w:type="spellStart"/>
+      <w:r>
+        <w:rPr>
+          <w:sz w:val="24"/>
+          <w:szCs w:val="24"/>
+        </w:rPr>
+        <w:t>dropBeads</w:t>
+      </w:r>
+      <w:proofErr w:type="spellEnd"/>
+      <w:r>
+        <w:rPr>
+          <w:sz w:val="24"/>
+          <w:szCs w:val="24"/>
+        </w:rPr>
+        <w:t>(</w:t>
+      </w:r>
+      <w:proofErr w:type="spellStart"/>
+      <w:r>
+        <w:rPr>
+          <w:sz w:val="24"/>
+          <w:szCs w:val="24"/>
+        </w:rPr>
+        <w:t>playerHoles</w:t>
+      </w:r>
+      <w:proofErr w:type="spellEnd"/>
+      <w:r>
+        <w:rPr>
+          <w:sz w:val="24"/>
+          <w:szCs w:val="24"/>
+        </w:rPr>
+        <w:t>, index);</w:t>
+      </w:r>
+    </w:p>
+    <w:p>
+      <w:pPr>
+        <w:ind w:left="2160" w:firstLine="720"/>
+        <w:rPr>
+          <w:sz w:val="24"/>
+          <w:szCs w:val="24"/>
+        </w:rPr>
+      </w:pPr>
+      <w:r>
+        <w:rPr>
+          <w:sz w:val="24"/>
+          <w:szCs w:val="24"/>
+        </w:rPr>
+        <w:t>If (</w:t>
+      </w:r>
+      <w:proofErr w:type="spellStart"/>
+      <w:r>
+        <w:rPr>
+          <w:sz w:val="24"/>
+          <w:szCs w:val="24"/>
+        </w:rPr>
+        <w:t>playAgain</w:t>
+      </w:r>
+      <w:proofErr w:type="spellEnd"/>
+      <w:r>
+        <w:rPr>
+          <w:sz w:val="24"/>
+          <w:szCs w:val="24"/>
+        </w:rPr>
+        <w:t>(</w:t>
+      </w:r>
+      <w:proofErr w:type="spellStart"/>
+      <w:r>
+        <w:rPr>
+          <w:i/>
+          <w:sz w:val="24"/>
+          <w:szCs w:val="24"/>
+        </w:rPr>
+        <w:t>playerHoles</w:t>
+      </w:r>
+      <w:proofErr w:type="spellEnd"/>
+      <w:r>
+        <w:rPr>
+          <w:sz w:val="24"/>
+          <w:szCs w:val="24"/>
+        </w:rPr>
+        <w:t>)==</w:t>
+      </w:r>
       <w:proofErr w:type="gramStart"/>
       <w:r>
         <w:rPr>
           <w:sz w:val="24"/>
           <w:szCs w:val="24"/>
         </w:rPr>
-        <w:t>dropBeads</w:t>
+        <w:t>true){</w:t>
+      </w:r>
+      <w:proofErr w:type="gramEnd"/>
+    </w:p>
+    <w:p>
+      <w:pPr>
+        <w:ind w:firstLine="720"/>
+        <w:rPr>
+          <w:sz w:val="24"/>
+          <w:szCs w:val="24"/>
+        </w:rPr>
+      </w:pPr>
+      <w:r>
+        <w:rPr>
+          <w:sz w:val="24"/>
+          <w:szCs w:val="24"/>
+        </w:rPr>
+        <w:tab/>
+      </w:r>
+      <w:r>
+        <w:rPr>
+          <w:sz w:val="24"/>
+          <w:szCs w:val="24"/>
+        </w:rPr>
+        <w:tab/>
+      </w:r>
+      <w:r>
+        <w:rPr>
+          <w:sz w:val="24"/>
+          <w:szCs w:val="24"/>
+        </w:rPr>
+        <w:tab/>
+      </w:r>
+      <w:r>
+        <w:rPr>
+          <w:sz w:val="24"/>
+          <w:szCs w:val="24"/>
+        </w:rPr>
+        <w:tab/>
+      </w:r>
+      <w:proofErr w:type="spellStart"/>
+      <w:r>
+        <w:rPr>
+          <w:sz w:val="24"/>
+          <w:szCs w:val="24"/>
+        </w:rPr>
+        <w:t>playerTurn</w:t>
       </w:r>
       <w:proofErr w:type="spellEnd"/>
       <w:r>
@@ -1644,12 +2319,220 @@
           <w:sz w:val="24"/>
           <w:szCs w:val="24"/>
         </w:rPr>
+        <w:t>=false;</w:t>
+      </w:r>
+    </w:p>
+    <w:p>
+      <w:pPr>
+        <w:ind w:firstLine="720"/>
+        <w:rPr>
+          <w:sz w:val="24"/>
+          <w:szCs w:val="24"/>
+        </w:rPr>
+      </w:pPr>
+      <w:r>
+        <w:rPr>
+          <w:sz w:val="24"/>
+          <w:szCs w:val="24"/>
+        </w:rPr>
+        <w:tab/>
+      </w:r>
+      <w:r>
+        <w:rPr>
+          <w:sz w:val="24"/>
+          <w:szCs w:val="24"/>
+        </w:rPr>
+        <w:tab/>
+      </w:r>
+      <w:r>
+        <w:rPr>
+          <w:sz w:val="24"/>
+          <w:szCs w:val="24"/>
+        </w:rPr>
+        <w:tab/>
+        <w:t>}</w:t>
+      </w:r>
+    </w:p>
+    <w:p>
+      <w:pPr>
+        <w:ind w:left="2160" w:firstLine="720"/>
+        <w:rPr>
+          <w:sz w:val="24"/>
+          <w:szCs w:val="24"/>
+        </w:rPr>
+      </w:pPr>
+      <w:proofErr w:type="gramStart"/>
+      <w:r>
+        <w:rPr>
+          <w:sz w:val="24"/>
+          <w:szCs w:val="24"/>
+        </w:rPr>
+        <w:t>else{</w:t>
+      </w:r>
+      <w:proofErr w:type="gramEnd"/>
+    </w:p>
+    <w:p>
+      <w:pPr>
+        <w:ind w:firstLine="720"/>
+        <w:rPr>
+          <w:sz w:val="24"/>
+          <w:szCs w:val="24"/>
+        </w:rPr>
+      </w:pPr>
+      <w:r>
+        <w:rPr>
+          <w:sz w:val="24"/>
+          <w:szCs w:val="24"/>
+        </w:rPr>
+        <w:tab/>
+      </w:r>
+      <w:r>
+        <w:rPr>
+          <w:sz w:val="24"/>
+          <w:szCs w:val="24"/>
+        </w:rPr>
+        <w:tab/>
+      </w:r>
+      <w:r>
+        <w:rPr>
+          <w:sz w:val="24"/>
+          <w:szCs w:val="24"/>
+        </w:rPr>
+        <w:tab/>
+      </w:r>
+      <w:r>
+        <w:rPr>
+          <w:sz w:val="24"/>
+          <w:szCs w:val="24"/>
+        </w:rPr>
+        <w:tab/>
+      </w:r>
+      <w:proofErr w:type="spellStart"/>
+      <w:r>
+        <w:rPr>
+          <w:sz w:val="24"/>
+          <w:szCs w:val="24"/>
+        </w:rPr>
+        <w:t>playerTurn</w:t>
+      </w:r>
+      <w:proofErr w:type="spellEnd"/>
+      <w:r>
+        <w:rPr>
+          <w:sz w:val="24"/>
+          <w:szCs w:val="24"/>
+        </w:rPr>
+        <w:t>=true;</w:t>
+      </w:r>
+    </w:p>
+    <w:p>
+      <w:pPr>
+        <w:ind w:firstLine="720"/>
+        <w:rPr>
+          <w:sz w:val="24"/>
+          <w:szCs w:val="24"/>
+        </w:rPr>
+      </w:pPr>
+      <w:r>
+        <w:rPr>
+          <w:sz w:val="24"/>
+          <w:szCs w:val="24"/>
+        </w:rPr>
+        <w:tab/>
+      </w:r>
+      <w:r>
+        <w:rPr>
+          <w:sz w:val="24"/>
+          <w:szCs w:val="24"/>
+        </w:rPr>
+        <w:tab/>
+      </w:r>
+      <w:r>
+        <w:rPr>
+          <w:sz w:val="24"/>
+          <w:szCs w:val="24"/>
+        </w:rPr>
+        <w:tab/>
+        <w:t>}</w:t>
+      </w:r>
+    </w:p>
+    <w:p>
+      <w:pPr>
+        <w:ind w:firstLine="720"/>
+        <w:rPr>
+          <w:sz w:val="24"/>
+          <w:szCs w:val="24"/>
+        </w:rPr>
+      </w:pPr>
+      <w:r>
+        <w:rPr>
+          <w:sz w:val="24"/>
+          <w:szCs w:val="24"/>
+        </w:rPr>
+        <w:tab/>
+      </w:r>
+      <w:r>
+        <w:rPr>
+          <w:sz w:val="24"/>
+          <w:szCs w:val="24"/>
+        </w:rPr>
+        <w:tab/>
+        <w:t>}</w:t>
+      </w:r>
+    </w:p>
+    <w:p>
+      <w:pPr>
+        <w:ind w:firstLine="720"/>
+        <w:rPr>
+          <w:sz w:val="24"/>
+          <w:szCs w:val="24"/>
+        </w:rPr>
+      </w:pPr>
+      <w:r>
+        <w:rPr>
+          <w:sz w:val="24"/>
+          <w:szCs w:val="24"/>
+        </w:rPr>
+        <w:tab/>
+        <w:t>}</w:t>
+      </w:r>
+    </w:p>
+    <w:p>
+      <w:pPr>
+        <w:ind w:firstLine="720"/>
+        <w:rPr>
+          <w:sz w:val="24"/>
+          <w:szCs w:val="24"/>
+        </w:rPr>
+      </w:pPr>
+    </w:p>
+    <w:p>
+      <w:pPr>
+        <w:ind w:left="720" w:firstLine="720"/>
+        <w:rPr>
+          <w:sz w:val="24"/>
+          <w:szCs w:val="24"/>
+        </w:rPr>
+      </w:pPr>
+      <w:proofErr w:type="spellStart"/>
+      <w:r>
+        <w:rPr>
+          <w:sz w:val="24"/>
+          <w:szCs w:val="24"/>
+        </w:rPr>
+        <w:t>drawScreen</w:t>
+      </w:r>
+      <w:proofErr w:type="spellEnd"/>
+      <w:r>
+        <w:rPr>
+          <w:sz w:val="24"/>
+          <w:szCs w:val="24"/>
+        </w:rPr>
         <w:t>(</w:t>
       </w:r>
       <w:proofErr w:type="spellStart"/>
-      <w:proofErr w:type="gramEnd"/>
-      <w:r>
-        <w:rPr>
+      <w:r>
+        <w:rPr>
+          <w:i/>
           <w:sz w:val="24"/>
           <w:szCs w:val="24"/>
         </w:rPr>
@@ -1661,7 +2544,64 @@
           <w:sz w:val="24"/>
           <w:szCs w:val="24"/>
         </w:rPr>
-        <w:t>, index);</w:t>
+        <w:t>);</w:t>
+      </w:r>
+    </w:p>
+    <w:p>
+      <w:pPr>
+        <w:ind w:left="720" w:firstLine="720"/>
+        <w:rPr>
+          <w:sz w:val="24"/>
+          <w:szCs w:val="24"/>
+        </w:rPr>
+      </w:pPr>
+      <w:r>
+        <w:rPr>
+          <w:sz w:val="24"/>
+          <w:szCs w:val="24"/>
+        </w:rPr>
+        <w:t>Print (“Do you want to play again?”);</w:t>
+      </w:r>
+    </w:p>
+    <w:p>
+      <w:pPr>
+        <w:ind w:left="720" w:firstLine="720"/>
+        <w:rPr>
+          <w:sz w:val="24"/>
+          <w:szCs w:val="24"/>
+        </w:rPr>
+      </w:pPr>
+      <w:proofErr w:type="spellStart"/>
+      <w:r>
+        <w:rPr>
+          <w:sz w:val="24"/>
+          <w:szCs w:val="24"/>
+        </w:rPr>
+        <w:t>playerAnswer</w:t>
+      </w:r>
+      <w:proofErr w:type="spellEnd"/>
+      <w:r>
+        <w:rPr>
+          <w:sz w:val="24"/>
+          <w:szCs w:val="24"/>
+        </w:rPr>
+        <w:t>=</w:t>
+      </w:r>
+      <w:proofErr w:type="spellStart"/>
+      <w:r>
+        <w:rPr>
+          <w:sz w:val="24"/>
+          <w:szCs w:val="24"/>
+        </w:rPr>
+        <w:t>sc.next</w:t>
+      </w:r>
+      <w:proofErr w:type="spellEnd"/>
+      <w:r>
+        <w:rPr>
+          <w:sz w:val="24"/>
+          <w:szCs w:val="24"/>
+        </w:rPr>
+        <w:t>();</w:t>
       </w:r>
     </w:p>
     <w:p>
@@ -1677,22 +2617,7 @@
           <w:sz w:val="24"/>
           <w:szCs w:val="24"/>
         </w:rPr>
-        <w:tab/>
-      </w:r>
-      <w:r>
-        <w:rPr>
-          <w:sz w:val="24"/>
-          <w:szCs w:val="24"/>
-        </w:rPr>
-        <w:tab/>
-      </w:r>
-      <w:r>
-        <w:rPr>
-          <w:sz w:val="24"/>
-          <w:szCs w:val="24"/>
-        </w:rPr>
-        <w:tab/>
-        <w:t>If (</w:t>
+        <w:t xml:space="preserve">} (while </w:t>
       </w:r>
       <w:proofErr w:type="spellStart"/>
       <w:r>
@@ -1700,7 +2625,7 @@
           <w:sz w:val="24"/>
           <w:szCs w:val="24"/>
         </w:rPr>
-        <w:t>playAgain</w:t>
+        <w:t>playerAnswer</w:t>
       </w:r>
       <w:proofErr w:type="spellEnd"/>
       <w:r>
@@ -1708,960 +2633,22 @@
           <w:sz w:val="24"/>
           <w:szCs w:val="24"/>
         </w:rPr>
-        <w:t>(</w:t>
-      </w:r>
-      <w:proofErr w:type="spellStart"/>
-      <w:r>
-        <w:rPr>
-          <w:i/>
-          <w:sz w:val="24"/>
-          <w:szCs w:val="24"/>
-        </w:rPr>
-        <w:t>playerHoles</w:t>
-      </w:r>
-      <w:proofErr w:type="spellEnd"/>
-      <w:r>
-        <w:rPr>
-          <w:sz w:val="24"/>
-          <w:szCs w:val="24"/>
-        </w:rPr>
-        <w:t>))==true){</w:t>
-      </w:r>
-    </w:p>
-    <w:p>
-      <w:pPr>
-        <w:ind w:firstLine="720"/>
-        <w:rPr>
-          <w:sz w:val="24"/>
-          <w:szCs w:val="24"/>
-        </w:rPr>
-      </w:pPr>
-      <w:r>
-        <w:rPr>
-          <w:sz w:val="24"/>
-          <w:szCs w:val="24"/>
-        </w:rPr>
-        <w:tab/>
-      </w:r>
-      <w:r>
-        <w:rPr>
-          <w:sz w:val="24"/>
-          <w:szCs w:val="24"/>
-        </w:rPr>
-        <w:tab/>
-      </w:r>
-      <w:r>
-        <w:rPr>
-          <w:sz w:val="24"/>
-          <w:szCs w:val="24"/>
-        </w:rPr>
-        <w:tab/>
-      </w:r>
-      <w:r>
-        <w:rPr>
-          <w:sz w:val="24"/>
-          <w:szCs w:val="24"/>
-        </w:rPr>
-        <w:tab/>
-      </w:r>
-      <w:proofErr w:type="spellStart"/>
-      <w:r>
-        <w:rPr>
-          <w:sz w:val="24"/>
-          <w:szCs w:val="24"/>
-        </w:rPr>
-        <w:t>playerTurn</w:t>
-      </w:r>
-      <w:proofErr w:type="spellEnd"/>
-      <w:r>
-        <w:rPr>
-          <w:sz w:val="24"/>
-          <w:szCs w:val="24"/>
-        </w:rPr>
-        <w:t>=true;</w:t>
-      </w:r>
-    </w:p>
-    <w:p>
-      <w:pPr>
-        <w:ind w:firstLine="720"/>
-        <w:rPr>
-          <w:sz w:val="24"/>
-          <w:szCs w:val="24"/>
-        </w:rPr>
-      </w:pPr>
-      <w:r>
-        <w:rPr>
-          <w:sz w:val="24"/>
-          <w:szCs w:val="24"/>
-        </w:rPr>
-        <w:tab/>
-      </w:r>
-      <w:r>
-        <w:rPr>
-          <w:sz w:val="24"/>
-          <w:szCs w:val="24"/>
-        </w:rPr>
-        <w:tab/>
-      </w:r>
-      <w:r>
-        <w:rPr>
-          <w:sz w:val="24"/>
-          <w:szCs w:val="24"/>
-        </w:rPr>
-        <w:tab/>
+        <w:t>==”yes”)</w:t>
+      </w:r>
+    </w:p>
+    <w:p>
+      <w:pPr>
+        <w:rPr>
+          <w:sz w:val="24"/>
+          <w:szCs w:val="24"/>
+        </w:rPr>
+      </w:pPr>
+      <w:r>
+        <w:rPr>
+          <w:sz w:val="24"/>
+          <w:szCs w:val="24"/>
+        </w:rPr>
         <w:t>}</w:t>
-      </w:r>
-    </w:p>
-    <w:p>
-      <w:pPr>
-        <w:ind w:left="2160" w:firstLine="720"/>
-        <w:rPr>
-          <w:sz w:val="24"/>
-          <w:szCs w:val="24"/>
-        </w:rPr>
-      </w:pPr>
-      <w:proofErr w:type="gramStart"/>
-      <w:r>
-        <w:rPr>
-          <w:sz w:val="24"/>
-          <w:szCs w:val="24"/>
-        </w:rPr>
-        <w:t>else{</w:t>
-      </w:r>
-      <w:proofErr w:type="gramEnd"/>
-    </w:p>
-    <w:p>
-      <w:pPr>
-        <w:ind w:firstLine="720"/>
-        <w:rPr>
-          <w:sz w:val="24"/>
-          <w:szCs w:val="24"/>
-        </w:rPr>
-      </w:pPr>
-      <w:r>
-        <w:rPr>
-          <w:sz w:val="24"/>
-          <w:szCs w:val="24"/>
-        </w:rPr>
-        <w:tab/>
-      </w:r>
-      <w:r>
-        <w:rPr>
-          <w:sz w:val="24"/>
-          <w:szCs w:val="24"/>
-        </w:rPr>
-        <w:tab/>
-      </w:r>
-      <w:r>
-        <w:rPr>
-          <w:sz w:val="24"/>
-          <w:szCs w:val="24"/>
-        </w:rPr>
-        <w:tab/>
-      </w:r>
-      <w:r>
-        <w:rPr>
-          <w:sz w:val="24"/>
-          <w:szCs w:val="24"/>
-        </w:rPr>
-        <w:tab/>
-      </w:r>
-      <w:proofErr w:type="spellStart"/>
-      <w:r>
-        <w:rPr>
-          <w:sz w:val="24"/>
-          <w:szCs w:val="24"/>
-        </w:rPr>
-        <w:t>playerTurn</w:t>
-      </w:r>
-      <w:proofErr w:type="spellEnd"/>
-      <w:r>
-        <w:rPr>
-          <w:sz w:val="24"/>
-          <w:szCs w:val="24"/>
-        </w:rPr>
-        <w:t>=false;</w:t>
-      </w:r>
-    </w:p>
-    <w:p>
-      <w:pPr>
-        <w:ind w:firstLine="720"/>
-        <w:rPr>
-          <w:sz w:val="24"/>
-          <w:szCs w:val="24"/>
-        </w:rPr>
-      </w:pPr>
-      <w:r>
-        <w:rPr>
-          <w:sz w:val="24"/>
-          <w:szCs w:val="24"/>
-        </w:rPr>
-        <w:tab/>
-      </w:r>
-      <w:r>
-        <w:rPr>
-          <w:sz w:val="24"/>
-          <w:szCs w:val="24"/>
-        </w:rPr>
-        <w:tab/>
-      </w:r>
-      <w:r>
-        <w:rPr>
-          <w:sz w:val="24"/>
-          <w:szCs w:val="24"/>
-        </w:rPr>
-        <w:tab/>
-        <w:t>}</w:t>
-      </w:r>
-    </w:p>
-    <w:p>
-      <w:pPr>
-        <w:ind w:firstLine="720"/>
-        <w:rPr>
-          <w:sz w:val="24"/>
-          <w:szCs w:val="24"/>
-        </w:rPr>
-      </w:pPr>
-      <w:r>
-        <w:rPr>
-          <w:sz w:val="24"/>
-          <w:szCs w:val="24"/>
-        </w:rPr>
-        <w:tab/>
-      </w:r>
-      <w:r>
-        <w:rPr>
-          <w:sz w:val="24"/>
-          <w:szCs w:val="24"/>
-        </w:rPr>
-        <w:tab/>
-      </w:r>
-    </w:p>
-    <w:p>
-      <w:pPr>
-        <w:ind w:firstLine="720"/>
-        <w:rPr>
-          <w:sz w:val="24"/>
-          <w:szCs w:val="24"/>
-        </w:rPr>
-      </w:pPr>
-      <w:r>
-        <w:rPr>
-          <w:sz w:val="24"/>
-          <w:szCs w:val="24"/>
-        </w:rPr>
-        <w:tab/>
-      </w:r>
-      <w:r>
-        <w:rPr>
-          <w:sz w:val="24"/>
-          <w:szCs w:val="24"/>
-        </w:rPr>
-        <w:tab/>
-        <w:t>}</w:t>
-      </w:r>
-    </w:p>
-    <w:p>
-      <w:pPr>
-        <w:ind w:firstLine="720"/>
-        <w:rPr>
-          <w:sz w:val="24"/>
-          <w:szCs w:val="24"/>
-        </w:rPr>
-      </w:pPr>
-      <w:r>
-        <w:rPr>
-          <w:sz w:val="24"/>
-          <w:szCs w:val="24"/>
-        </w:rPr>
-        <w:tab/>
-      </w:r>
-      <w:r>
-        <w:rPr>
-          <w:sz w:val="24"/>
-          <w:szCs w:val="24"/>
-        </w:rPr>
-        <w:tab/>
-      </w:r>
-      <w:proofErr w:type="gramStart"/>
-      <w:r>
-        <w:rPr>
-          <w:sz w:val="24"/>
-          <w:szCs w:val="24"/>
-        </w:rPr>
-        <w:t>else{</w:t>
-      </w:r>
-      <w:proofErr w:type="gramEnd"/>
-    </w:p>
-    <w:p>
-      <w:pPr>
-        <w:ind w:firstLine="720"/>
-        <w:rPr>
-          <w:sz w:val="24"/>
-          <w:szCs w:val="24"/>
-        </w:rPr>
-      </w:pPr>
-      <w:r>
-        <w:rPr>
-          <w:sz w:val="24"/>
-          <w:szCs w:val="24"/>
-        </w:rPr>
-        <w:tab/>
-      </w:r>
-      <w:r>
-        <w:rPr>
-          <w:sz w:val="24"/>
-          <w:szCs w:val="24"/>
-        </w:rPr>
-        <w:tab/>
-      </w:r>
-      <w:r>
-        <w:rPr>
-          <w:sz w:val="24"/>
-          <w:szCs w:val="24"/>
-        </w:rPr>
-        <w:tab/>
-      </w:r>
-      <w:proofErr w:type="spellStart"/>
-      <w:r>
-        <w:rPr>
-          <w:sz w:val="24"/>
-          <w:szCs w:val="24"/>
-        </w:rPr>
-        <w:t>drawScreen</w:t>
-      </w:r>
-      <w:proofErr w:type="spellEnd"/>
-      <w:r>
-        <w:rPr>
-          <w:sz w:val="24"/>
-          <w:szCs w:val="24"/>
-        </w:rPr>
-        <w:t>(</w:t>
-      </w:r>
-      <w:proofErr w:type="spellStart"/>
-      <w:r>
-        <w:rPr>
-          <w:i/>
-          <w:sz w:val="24"/>
-          <w:szCs w:val="24"/>
-        </w:rPr>
-        <w:t>playerHoles</w:t>
-      </w:r>
-      <w:proofErr w:type="spellEnd"/>
-      <w:r>
-        <w:rPr>
-          <w:sz w:val="24"/>
-          <w:szCs w:val="24"/>
-        </w:rPr>
-        <w:t>);</w:t>
-      </w:r>
-    </w:p>
-    <w:p>
-      <w:pPr>
-        <w:ind w:firstLine="720"/>
-        <w:rPr>
-          <w:sz w:val="24"/>
-          <w:szCs w:val="24"/>
-        </w:rPr>
-      </w:pPr>
-      <w:r>
-        <w:rPr>
-          <w:sz w:val="24"/>
-          <w:szCs w:val="24"/>
-        </w:rPr>
-        <w:tab/>
-      </w:r>
-      <w:r>
-        <w:rPr>
-          <w:sz w:val="24"/>
-          <w:szCs w:val="24"/>
-        </w:rPr>
-        <w:tab/>
-      </w:r>
-      <w:r>
-        <w:rPr>
-          <w:sz w:val="24"/>
-          <w:szCs w:val="24"/>
-        </w:rPr>
-        <w:tab/>
-        <w:t>Print (“Which hole will you choose?”);</w:t>
-      </w:r>
-    </w:p>
-    <w:p>
-      <w:pPr>
-        <w:ind w:firstLine="720"/>
-        <w:rPr>
-          <w:sz w:val="24"/>
-          <w:szCs w:val="24"/>
-        </w:rPr>
-      </w:pPr>
-      <w:r>
-        <w:rPr>
-          <w:sz w:val="24"/>
-          <w:szCs w:val="24"/>
-        </w:rPr>
-        <w:tab/>
-      </w:r>
-      <w:r>
-        <w:rPr>
-          <w:sz w:val="24"/>
-          <w:szCs w:val="24"/>
-        </w:rPr>
-        <w:tab/>
-      </w:r>
-      <w:r>
-        <w:rPr>
-          <w:sz w:val="24"/>
-          <w:szCs w:val="24"/>
-        </w:rPr>
-        <w:tab/>
-        <w:t>index=</w:t>
-      </w:r>
-      <w:proofErr w:type="spellStart"/>
-      <w:proofErr w:type="gramStart"/>
-      <w:r>
-        <w:rPr>
-          <w:sz w:val="24"/>
-          <w:szCs w:val="24"/>
-        </w:rPr>
-        <w:t>sc.nextInt</w:t>
-      </w:r>
-      <w:proofErr w:type="spellEnd"/>
-      <w:proofErr w:type="gramEnd"/>
-      <w:r>
-        <w:rPr>
-          <w:sz w:val="24"/>
-          <w:szCs w:val="24"/>
-        </w:rPr>
-        <w:t>();</w:t>
-      </w:r>
-    </w:p>
-    <w:p>
-      <w:pPr>
-        <w:ind w:firstLine="720"/>
-        <w:rPr>
-          <w:sz w:val="24"/>
-          <w:szCs w:val="24"/>
-        </w:rPr>
-      </w:pPr>
-      <w:r>
-        <w:rPr>
-          <w:sz w:val="24"/>
-          <w:szCs w:val="24"/>
-        </w:rPr>
-        <w:tab/>
-      </w:r>
-      <w:r>
-        <w:rPr>
-          <w:sz w:val="24"/>
-          <w:szCs w:val="24"/>
-        </w:rPr>
-        <w:tab/>
-      </w:r>
-      <w:r>
-        <w:rPr>
-          <w:sz w:val="24"/>
-          <w:szCs w:val="24"/>
-        </w:rPr>
-        <w:tab/>
-      </w:r>
-      <w:proofErr w:type="spellStart"/>
-      <w:r>
-        <w:rPr>
-          <w:sz w:val="24"/>
-          <w:szCs w:val="24"/>
-        </w:rPr>
-        <w:t>dropBeads</w:t>
-      </w:r>
-      <w:proofErr w:type="spellEnd"/>
-      <w:r>
-        <w:rPr>
-          <w:sz w:val="24"/>
-          <w:szCs w:val="24"/>
-        </w:rPr>
-        <w:t>(</w:t>
-      </w:r>
-      <w:proofErr w:type="spellStart"/>
-      <w:r>
-        <w:rPr>
-          <w:sz w:val="24"/>
-          <w:szCs w:val="24"/>
-        </w:rPr>
-        <w:t>playerHoles</w:t>
-      </w:r>
-      <w:proofErr w:type="spellEnd"/>
-      <w:r>
-        <w:rPr>
-          <w:sz w:val="24"/>
-          <w:szCs w:val="24"/>
-        </w:rPr>
-        <w:t>, index);</w:t>
-      </w:r>
-    </w:p>
-    <w:p>
-      <w:pPr>
-        <w:ind w:left="2160" w:firstLine="720"/>
-        <w:rPr>
-          <w:sz w:val="24"/>
-          <w:szCs w:val="24"/>
-        </w:rPr>
-      </w:pPr>
-      <w:r>
-        <w:rPr>
-          <w:sz w:val="24"/>
-          <w:szCs w:val="24"/>
-        </w:rPr>
-        <w:t>If (</w:t>
-      </w:r>
-      <w:proofErr w:type="spellStart"/>
-      <w:r>
-        <w:rPr>
-          <w:sz w:val="24"/>
-          <w:szCs w:val="24"/>
-        </w:rPr>
-        <w:t>playAgain</w:t>
-      </w:r>
-      <w:proofErr w:type="spellEnd"/>
-      <w:r>
-        <w:rPr>
-          <w:sz w:val="24"/>
-          <w:szCs w:val="24"/>
-        </w:rPr>
-        <w:t>(</w:t>
-      </w:r>
-      <w:proofErr w:type="spellStart"/>
-      <w:r>
-        <w:rPr>
-          <w:i/>
-          <w:sz w:val="24"/>
-          <w:szCs w:val="24"/>
-        </w:rPr>
-        <w:t>playerHoles</w:t>
-      </w:r>
-      <w:proofErr w:type="spellEnd"/>
-      <w:r>
-        <w:rPr>
-          <w:sz w:val="24"/>
-          <w:szCs w:val="24"/>
-        </w:rPr>
-        <w:t>)==</w:t>
-      </w:r>
-      <w:proofErr w:type="gramStart"/>
-      <w:r>
-        <w:rPr>
-          <w:sz w:val="24"/>
-          <w:szCs w:val="24"/>
-        </w:rPr>
-        <w:t>true){</w:t>
-      </w:r>
-      <w:proofErr w:type="gramEnd"/>
-    </w:p>
-    <w:p>
-      <w:pPr>
-        <w:ind w:firstLine="720"/>
-        <w:rPr>
-          <w:sz w:val="24"/>
-          <w:szCs w:val="24"/>
-        </w:rPr>
-      </w:pPr>
-      <w:r>
-        <w:rPr>
-          <w:sz w:val="24"/>
-          <w:szCs w:val="24"/>
-        </w:rPr>
-        <w:tab/>
-      </w:r>
-      <w:r>
-        <w:rPr>
-          <w:sz w:val="24"/>
-          <w:szCs w:val="24"/>
-        </w:rPr>
-        <w:tab/>
-      </w:r>
-      <w:r>
-        <w:rPr>
-          <w:sz w:val="24"/>
-          <w:szCs w:val="24"/>
-        </w:rPr>
-        <w:tab/>
-      </w:r>
-      <w:r>
-        <w:rPr>
-          <w:sz w:val="24"/>
-          <w:szCs w:val="24"/>
-        </w:rPr>
-        <w:tab/>
-      </w:r>
-      <w:proofErr w:type="spellStart"/>
-      <w:r>
-        <w:rPr>
-          <w:sz w:val="24"/>
-          <w:szCs w:val="24"/>
-        </w:rPr>
-        <w:t>playerTurn</w:t>
-      </w:r>
-      <w:proofErr w:type="spellEnd"/>
-      <w:r>
-        <w:rPr>
-          <w:sz w:val="24"/>
-          <w:szCs w:val="24"/>
-        </w:rPr>
-        <w:t>=false;</w:t>
-      </w:r>
-    </w:p>
-    <w:p>
-      <w:pPr>
-        <w:ind w:firstLine="720"/>
-        <w:rPr>
-          <w:sz w:val="24"/>
-          <w:szCs w:val="24"/>
-        </w:rPr>
-      </w:pPr>
-      <w:r>
-        <w:rPr>
-          <w:sz w:val="24"/>
-          <w:szCs w:val="24"/>
-        </w:rPr>
-        <w:tab/>
-      </w:r>
-      <w:r>
-        <w:rPr>
-          <w:sz w:val="24"/>
-          <w:szCs w:val="24"/>
-        </w:rPr>
-        <w:tab/>
-      </w:r>
-      <w:r>
-        <w:rPr>
-          <w:sz w:val="24"/>
-          <w:szCs w:val="24"/>
-        </w:rPr>
-        <w:tab/>
-        <w:t>}</w:t>
-      </w:r>
-    </w:p>
-    <w:p>
-      <w:pPr>
-        <w:ind w:left="2160" w:firstLine="720"/>
-        <w:rPr>
-          <w:sz w:val="24"/>
-          <w:szCs w:val="24"/>
-        </w:rPr>
-      </w:pPr>
-      <w:proofErr w:type="gramStart"/>
-      <w:r>
-        <w:rPr>
-          <w:sz w:val="24"/>
-          <w:szCs w:val="24"/>
-        </w:rPr>
-        <w:t>else{</w:t>
-      </w:r>
-      <w:proofErr w:type="gramEnd"/>
-    </w:p>
-    <w:p>
-      <w:pPr>
-        <w:ind w:firstLine="720"/>
-        <w:rPr>
-          <w:sz w:val="24"/>
-          <w:szCs w:val="24"/>
-        </w:rPr>
-      </w:pPr>
-      <w:r>
-        <w:rPr>
-          <w:sz w:val="24"/>
-          <w:szCs w:val="24"/>
-        </w:rPr>
-        <w:tab/>
-      </w:r>
-      <w:r>
-        <w:rPr>
-          <w:sz w:val="24"/>
-          <w:szCs w:val="24"/>
-        </w:rPr>
-        <w:tab/>
-      </w:r>
-      <w:r>
-        <w:rPr>
-          <w:sz w:val="24"/>
-          <w:szCs w:val="24"/>
-        </w:rPr>
-        <w:tab/>
-      </w:r>
-      <w:r>
-        <w:rPr>
-          <w:sz w:val="24"/>
-          <w:szCs w:val="24"/>
-        </w:rPr>
-        <w:tab/>
-      </w:r>
-      <w:proofErr w:type="spellStart"/>
-      <w:r>
-        <w:rPr>
-          <w:sz w:val="24"/>
-          <w:szCs w:val="24"/>
-        </w:rPr>
-        <w:t>playerTurn</w:t>
-      </w:r>
-      <w:proofErr w:type="spellEnd"/>
-      <w:r>
-        <w:rPr>
-          <w:sz w:val="24"/>
-          <w:szCs w:val="24"/>
-        </w:rPr>
-        <w:t>=true;</w:t>
-      </w:r>
-    </w:p>
-    <w:p>
-      <w:pPr>
-        <w:ind w:firstLine="720"/>
-        <w:rPr>
-          <w:sz w:val="24"/>
-          <w:szCs w:val="24"/>
-        </w:rPr>
-      </w:pPr>
-      <w:r>
-        <w:rPr>
-          <w:sz w:val="24"/>
-          <w:szCs w:val="24"/>
-        </w:rPr>
-        <w:tab/>
-      </w:r>
-      <w:r>
-        <w:rPr>
-          <w:sz w:val="24"/>
-          <w:szCs w:val="24"/>
-        </w:rPr>
-        <w:tab/>
-      </w:r>
-      <w:r>
-        <w:rPr>
-          <w:sz w:val="24"/>
-          <w:szCs w:val="24"/>
-        </w:rPr>
-        <w:tab/>
-        <w:t>}</w:t>
-      </w:r>
-    </w:p>
-    <w:p>
-      <w:pPr>
-        <w:ind w:firstLine="720"/>
-        <w:rPr>
-          <w:sz w:val="24"/>
-          <w:szCs w:val="24"/>
-        </w:rPr>
-      </w:pPr>
-      <w:r>
-        <w:rPr>
-          <w:sz w:val="24"/>
-          <w:szCs w:val="24"/>
-        </w:rPr>
-        <w:tab/>
-      </w:r>
-      <w:r>
-        <w:rPr>
-          <w:sz w:val="24"/>
-          <w:szCs w:val="24"/>
-        </w:rPr>
-        <w:tab/>
-        <w:t>}</w:t>
-      </w:r>
-    </w:p>
-    <w:p>
-      <w:pPr>
-        <w:ind w:firstLine="720"/>
-        <w:rPr>
-          <w:sz w:val="24"/>
-          <w:szCs w:val="24"/>
-        </w:rPr>
-      </w:pPr>
-      <w:r>
-        <w:rPr>
-          <w:sz w:val="24"/>
-          <w:szCs w:val="24"/>
-        </w:rPr>
-        <w:tab/>
-        <w:t>}</w:t>
-      </w:r>
-    </w:p>
-    <w:p>
-      <w:pPr>
-        <w:ind w:firstLine="720"/>
-        <w:rPr>
-          <w:sz w:val="24"/>
-          <w:szCs w:val="24"/>
-        </w:rPr>
-      </w:pPr>
-    </w:p>
-    <w:p>
-      <w:pPr>
-        <w:ind w:left="720" w:firstLine="720"/>
-        <w:rPr>
-          <w:sz w:val="24"/>
-          <w:szCs w:val="24"/>
-        </w:rPr>
-      </w:pPr>
-      <w:proofErr w:type="spellStart"/>
-      <w:r>
-        <w:rPr>
-          <w:sz w:val="24"/>
-          <w:szCs w:val="24"/>
-        </w:rPr>
-        <w:t>drawScreen</w:t>
-      </w:r>
-      <w:proofErr w:type="spellEnd"/>
-      <w:r>
-        <w:rPr>
-          <w:sz w:val="24"/>
-          <w:szCs w:val="24"/>
-        </w:rPr>
-        <w:t>(</w:t>
-      </w:r>
-      <w:proofErr w:type="spellStart"/>
-      <w:r>
-        <w:rPr>
-          <w:i/>
-          <w:sz w:val="24"/>
-          <w:szCs w:val="24"/>
-        </w:rPr>
-        <w:t>playerHoles</w:t>
-      </w:r>
-      <w:proofErr w:type="spellEnd"/>
-      <w:r>
-        <w:rPr>
-          <w:sz w:val="24"/>
-          <w:szCs w:val="24"/>
-        </w:rPr>
-        <w:t>);</w:t>
-      </w:r>
-    </w:p>
-    <w:p>
-      <w:pPr>
-        <w:ind w:left="720" w:firstLine="720"/>
-        <w:rPr>
-          <w:sz w:val="24"/>
-          <w:szCs w:val="24"/>
-        </w:rPr>
-      </w:pPr>
-      <w:r>
-        <w:rPr>
-          <w:sz w:val="24"/>
-          <w:szCs w:val="24"/>
-        </w:rPr>
-        <w:t>Print (“Do you want to play again?”);</w:t>
-      </w:r>
-    </w:p>
-    <w:p>
-      <w:pPr>
-        <w:ind w:left="720" w:firstLine="720"/>
-        <w:rPr>
-          <w:sz w:val="24"/>
-          <w:szCs w:val="24"/>
-        </w:rPr>
-      </w:pPr>
-      <w:proofErr w:type="spellStart"/>
-      <w:r>
-        <w:rPr>
-          <w:sz w:val="24"/>
-          <w:szCs w:val="24"/>
-        </w:rPr>
-        <w:t>playerAnswer</w:t>
-      </w:r>
-      <w:proofErr w:type="spellEnd"/>
-      <w:r>
-        <w:rPr>
-          <w:sz w:val="24"/>
-          <w:szCs w:val="24"/>
-        </w:rPr>
-        <w:t>=</w:t>
-      </w:r>
-      <w:proofErr w:type="spellStart"/>
-      <w:r>
-        <w:rPr>
-          <w:sz w:val="24"/>
-          <w:szCs w:val="24"/>
-        </w:rPr>
-        <w:t>sc.next</w:t>
-      </w:r>
-      <w:proofErr w:type="spellEnd"/>
-      <w:r>
-        <w:rPr>
-          <w:sz w:val="24"/>
-          <w:szCs w:val="24"/>
-        </w:rPr>
-        <w:t>();</w:t>
-      </w:r>
-    </w:p>
-    <w:p>
-      <w:pPr>
-        <w:ind w:firstLine="720"/>
-        <w:rPr>
-          <w:sz w:val="24"/>
-          <w:szCs w:val="24"/>
-        </w:rPr>
-      </w:pPr>
-      <w:r>
-        <w:rPr>
-          <w:sz w:val="24"/>
-          <w:szCs w:val="24"/>
-        </w:rPr>
-        <w:t xml:space="preserve">} (while </w:t>
-      </w:r>
-      <w:proofErr w:type="spellStart"/>
-      <w:r>
-        <w:rPr>
-          <w:sz w:val="24"/>
-          <w:szCs w:val="24"/>
-        </w:rPr>
-        <w:t>playerAnswer</w:t>
-      </w:r>
-      <w:proofErr w:type="spellEnd"/>
-      <w:r>
-        <w:rPr>
-          <w:sz w:val="24"/>
-          <w:szCs w:val="24"/>
-        </w:rPr>
-        <w:t>==”yes”)</w:t>
-      </w:r>
-    </w:p>
-    <w:p>
-      <w:pPr>
-        <w:rPr>
-          <w:sz w:val="24"/>
-          <w:szCs w:val="24"/>
-        </w:rPr>
-      </w:pPr>
-      <w:r>
-        <w:rPr>
-          <w:sz w:val="24"/>
-          <w:szCs w:val="24"/>
-        </w:rPr>
-        <w:t>}</w:t>
-      </w:r>
-    </w:p>
-    <w:p>
-      <w:pPr>
-        <w:rPr>
-          <w:b/>
-          <w:sz w:val="24"/>
-          <w:szCs w:val="24"/>
-        </w:rPr>
-      </w:pPr>
-    </w:p>
-    <w:p>
-      <w:pPr>
-        <w:rPr>
-          <w:b/>
-          <w:sz w:val="24"/>
-          <w:szCs w:val="24"/>
-        </w:rPr>
-      </w:pPr>
-      <w:r>
-        <w:rPr>
-          <w:b/>
-          <w:sz w:val="24"/>
-          <w:szCs w:val="24"/>
-        </w:rPr>
-        <w:t>**USAGE OF HAS CONCOLE HAS NOT BEEN FIGURED OUT YET**</w:t>
       </w:r>
     </w:p>
     <w:p>
